--- a/Documentos/Relatorio.docx
+++ b/Documentos/Relatorio.docx
@@ -3073,8 +3073,6 @@
         <w:jc w:val="center"/>
         <w:rPr>
           <w:rFonts w:ascii="Times New Roman" w:hAnsi="Times New Roman" w:cs="Times New Roman"/>
-          <w:b w:val="0"/>
-          <w:bCs w:val="0"/>
           <w:lang w:val="pt-PT"/>
         </w:rPr>
       </w:pPr>
@@ -3105,10 +3103,194 @@
     </w:p>
     <w:p>
       <w:pPr>
+        <w:pStyle w:val="Ttulo1"/>
+        <w:ind w:left="21"/>
+        <w:jc w:val="center"/>
+        <w:rPr>
+          <w:rFonts w:ascii="Times New Roman" w:hAnsi="Times New Roman" w:cs="Times New Roman"/>
+          <w:b w:val="0"/>
+          <w:bCs w:val="0"/>
+          <w:lang w:val="pt-PT"/>
+        </w:rPr>
+      </w:pPr>
+    </w:p>
+    <w:p>
+      <w:pPr>
         <w:spacing w:before="10" w:line="110" w:lineRule="exact"/>
         <w:rPr>
           <w:sz w:val="11"/>
           <w:szCs w:val="11"/>
+          <w:lang w:val="pt-PT"/>
+        </w:rPr>
+      </w:pPr>
+    </w:p>
+    <w:p>
+      <w:pPr>
+        <w:pStyle w:val="Corpodetexto"/>
+        <w:spacing w:line="360" w:lineRule="auto"/>
+        <w:ind w:left="102" w:right="319" w:firstLine="709"/>
+        <w:rPr>
+          <w:rFonts w:ascii="Times New Roman" w:hAnsi="Times New Roman" w:cs="Times New Roman"/>
+          <w:sz w:val="24"/>
+          <w:szCs w:val="24"/>
+          <w:lang w:val="pt-PT"/>
+        </w:rPr>
+      </w:pPr>
+    </w:p>
+    <w:p>
+      <w:pPr>
+        <w:pStyle w:val="Corpodetexto"/>
+        <w:spacing w:line="360" w:lineRule="auto"/>
+        <w:ind w:left="102" w:right="319" w:firstLine="618"/>
+        <w:rPr>
+          <w:rFonts w:ascii="Times New Roman" w:hAnsi="Times New Roman" w:cs="Times New Roman"/>
+          <w:sz w:val="24"/>
+          <w:szCs w:val="24"/>
+          <w:lang w:val="pt-PT"/>
+        </w:rPr>
+      </w:pPr>
+      <w:r>
+        <w:rPr>
+          <w:rFonts w:ascii="Times New Roman" w:hAnsi="Times New Roman" w:cs="Times New Roman"/>
+          <w:sz w:val="24"/>
+          <w:szCs w:val="24"/>
+          <w:lang w:val="pt-PT"/>
+        </w:rPr>
+        <w:t xml:space="preserve">Este projeto tem como objetivo criar uma aplicação web de votação com a funcionalidade de, a partir de um questionário que avalia cada resposta do usuário, indicar o melhor candidato levando em consideração suas preferências. O usuário poderá criar uma conta usando seu email e senha e, após o </w:t>
+      </w:r>
+      <w:proofErr w:type="gramStart"/>
+      <w:r>
+        <w:rPr>
+          <w:rFonts w:ascii="Times New Roman" w:hAnsi="Times New Roman" w:cs="Times New Roman"/>
+          <w:sz w:val="24"/>
+          <w:szCs w:val="24"/>
+          <w:lang w:val="pt-PT"/>
+        </w:rPr>
+        <w:t>registro</w:t>
+      </w:r>
+      <w:proofErr w:type="gramEnd"/>
+      <w:r>
+        <w:rPr>
+          <w:rFonts w:ascii="Times New Roman" w:hAnsi="Times New Roman" w:cs="Times New Roman"/>
+          <w:sz w:val="24"/>
+          <w:szCs w:val="24"/>
+          <w:lang w:val="pt-PT"/>
+        </w:rPr>
+        <w:t xml:space="preserve">, poderá </w:t>
+      </w:r>
+      <w:proofErr w:type="spellStart"/>
+      <w:r>
+        <w:rPr>
+          <w:rFonts w:ascii="Times New Roman" w:hAnsi="Times New Roman" w:cs="Times New Roman"/>
+          <w:sz w:val="24"/>
+          <w:szCs w:val="24"/>
+          <w:lang w:val="pt-PT"/>
+        </w:rPr>
+        <w:t>acessar</w:t>
+      </w:r>
+      <w:proofErr w:type="spellEnd"/>
+      <w:r>
+        <w:rPr>
+          <w:rFonts w:ascii="Times New Roman" w:hAnsi="Times New Roman" w:cs="Times New Roman"/>
+          <w:sz w:val="24"/>
+          <w:szCs w:val="24"/>
+          <w:lang w:val="pt-PT"/>
+        </w:rPr>
+        <w:t xml:space="preserve"> sua área de trabalho. Na área de trabalho, o usuário poderá criar candidatos para a eleição, seguidos por suas ideias, às quais poderá atribuir um peso (que será 100%) definido pelo usuário.</w:t>
+      </w:r>
+    </w:p>
+    <w:p>
+      <w:pPr>
+        <w:pStyle w:val="Corpodetexto"/>
+        <w:spacing w:line="360" w:lineRule="auto"/>
+        <w:ind w:left="102" w:right="319" w:firstLine="709"/>
+        <w:rPr>
+          <w:rFonts w:ascii="Times New Roman" w:hAnsi="Times New Roman" w:cs="Times New Roman"/>
+          <w:sz w:val="24"/>
+          <w:szCs w:val="24"/>
+          <w:lang w:val="pt-PT"/>
+        </w:rPr>
+      </w:pPr>
+      <w:r>
+        <w:rPr>
+          <w:rFonts w:ascii="Times New Roman" w:hAnsi="Times New Roman" w:cs="Times New Roman"/>
+          <w:sz w:val="24"/>
+          <w:szCs w:val="24"/>
+          <w:lang w:val="pt-PT"/>
+        </w:rPr>
+        <w:t>O usuário também poderá inserir suas próprias ideias, que serão comparadas com as ideias dos candidatos criados, e será sugerido o voto no candidato que melhor se adequar à sua ideia.</w:t>
+      </w:r>
+    </w:p>
+    <w:p>
+      <w:pPr>
+        <w:pStyle w:val="Corpodetexto"/>
+        <w:spacing w:line="360" w:lineRule="auto"/>
+        <w:ind w:left="102" w:right="319" w:firstLine="709"/>
+        <w:rPr>
+          <w:rFonts w:ascii="Times New Roman" w:hAnsi="Times New Roman" w:cs="Times New Roman"/>
+          <w:sz w:val="24"/>
+          <w:szCs w:val="24"/>
+          <w:lang w:val="pt-PT"/>
+        </w:rPr>
+      </w:pPr>
+      <w:r>
+        <w:rPr>
+          <w:rFonts w:ascii="Times New Roman" w:hAnsi="Times New Roman" w:cs="Times New Roman"/>
+          <w:sz w:val="24"/>
+          <w:szCs w:val="24"/>
+          <w:lang w:val="pt-PT"/>
+        </w:rPr>
+        <w:t>Por fim, o usuário poderá alterar dados, apagar informações e excluir sua conta.</w:t>
+      </w:r>
+    </w:p>
+    <w:p>
+      <w:pPr>
+        <w:pStyle w:val="Corpodetexto"/>
+        <w:spacing w:line="360" w:lineRule="auto"/>
+        <w:ind w:left="102" w:right="319" w:firstLine="709"/>
+        <w:rPr>
+          <w:rFonts w:ascii="Times New Roman" w:hAnsi="Times New Roman" w:cs="Times New Roman"/>
+          <w:sz w:val="24"/>
+          <w:szCs w:val="24"/>
+          <w:lang w:val="pt-PT"/>
+        </w:rPr>
+      </w:pPr>
+    </w:p>
+    <w:p>
+      <w:pPr>
+        <w:pStyle w:val="Corpodetexto"/>
+        <w:spacing w:line="360" w:lineRule="auto"/>
+        <w:ind w:left="102" w:right="319" w:firstLine="709"/>
+        <w:rPr>
+          <w:rFonts w:ascii="Times New Roman" w:hAnsi="Times New Roman" w:cs="Times New Roman"/>
+          <w:sz w:val="24"/>
+          <w:szCs w:val="24"/>
+          <w:lang w:val="pt-PT"/>
+        </w:rPr>
+      </w:pPr>
+    </w:p>
+    <w:p>
+      <w:pPr>
+        <w:pStyle w:val="Corpodetexto"/>
+        <w:spacing w:line="360" w:lineRule="auto"/>
+        <w:ind w:left="102" w:right="319" w:firstLine="709"/>
+        <w:rPr>
+          <w:rFonts w:ascii="Times New Roman" w:hAnsi="Times New Roman" w:cs="Times New Roman"/>
+          <w:sz w:val="24"/>
+          <w:szCs w:val="24"/>
+          <w:lang w:val="pt-PT"/>
+        </w:rPr>
+      </w:pPr>
+    </w:p>
+    <w:p>
+      <w:pPr>
+        <w:pStyle w:val="Corpodetexto"/>
+        <w:spacing w:line="360" w:lineRule="auto"/>
+        <w:ind w:left="102" w:right="319" w:firstLine="709"/>
+        <w:rPr>
+          <w:rFonts w:ascii="Times New Roman" w:hAnsi="Times New Roman" w:cs="Times New Roman"/>
+          <w:sz w:val="24"/>
+          <w:szCs w:val="24"/>
           <w:lang w:val="pt-PT"/>
         </w:rPr>
       </w:pPr>
@@ -5235,6 +5417,7 @@
           <w:szCs w:val="24"/>
           <w:lang w:val="pt-PT"/>
         </w:rPr>
+        <w:lastRenderedPageBreak/>
         <w:t>Os</w:t>
       </w:r>
       <w:r>
@@ -12096,120 +12279,150 @@
     </w:p>
     <w:p>
       <w:pPr>
-        <w:pStyle w:val="Corpodetexto"/>
-        <w:numPr>
-          <w:ilvl w:val="0"/>
-          <w:numId w:val="2"/>
-        </w:numPr>
-        <w:tabs>
-          <w:tab w:val="left" w:pos="386"/>
-        </w:tabs>
-        <w:rPr>
-          <w:rFonts w:ascii="Times New Roman" w:hAnsi="Times New Roman" w:cs="Times New Roman"/>
+        <w:spacing w:before="5" w:line="240" w:lineRule="exact"/>
+        <w:ind w:firstLine="101"/>
+        <w:rPr>
+          <w:rFonts w:ascii="Times New Roman" w:hAnsi="Times New Roman" w:cs="Times New Roman"/>
+          <w:sz w:val="24"/>
+          <w:szCs w:val="24"/>
           <w:lang w:val="pt-PT"/>
         </w:rPr>
       </w:pPr>
       <w:r>
         <w:rPr>
           <w:rFonts w:ascii="Times New Roman" w:hAnsi="Times New Roman" w:cs="Times New Roman"/>
-          <w:lang w:val="pt-PT"/>
-        </w:rPr>
-        <w:t>Tem</w:t>
-      </w:r>
-      <w:r>
-        <w:rPr>
-          <w:rFonts w:ascii="Times New Roman" w:hAnsi="Times New Roman" w:cs="Times New Roman"/>
-          <w:spacing w:val="-8"/>
-          <w:lang w:val="pt-PT"/>
-        </w:rPr>
-        <w:t xml:space="preserve"> </w:t>
-      </w:r>
-      <w:r>
-        <w:rPr>
-          <w:rFonts w:ascii="Times New Roman" w:hAnsi="Times New Roman" w:cs="Times New Roman"/>
-          <w:lang w:val="pt-PT"/>
-        </w:rPr>
-        <w:t>por</w:t>
-      </w:r>
-      <w:r>
-        <w:rPr>
-          <w:rFonts w:ascii="Times New Roman" w:hAnsi="Times New Roman" w:cs="Times New Roman"/>
-          <w:spacing w:val="-8"/>
-          <w:lang w:val="pt-PT"/>
-        </w:rPr>
-        <w:t xml:space="preserve"> </w:t>
-      </w:r>
-      <w:r>
-        <w:rPr>
-          <w:rFonts w:ascii="Times New Roman" w:hAnsi="Times New Roman" w:cs="Times New Roman"/>
-          <w:lang w:val="pt-PT"/>
-        </w:rPr>
-        <w:t>finalidade</w:t>
-      </w:r>
-      <w:r>
-        <w:rPr>
-          <w:rFonts w:ascii="Times New Roman" w:hAnsi="Times New Roman" w:cs="Times New Roman"/>
-          <w:spacing w:val="-7"/>
-          <w:lang w:val="pt-PT"/>
-        </w:rPr>
-        <w:t xml:space="preserve"> </w:t>
-      </w:r>
-      <w:r>
-        <w:rPr>
-          <w:rFonts w:ascii="Times New Roman" w:hAnsi="Times New Roman" w:cs="Times New Roman"/>
-          <w:lang w:val="pt-PT"/>
-        </w:rPr>
-        <w:t>apr</w:t>
-      </w:r>
-      <w:r>
-        <w:rPr>
-          <w:rFonts w:ascii="Times New Roman" w:hAnsi="Times New Roman" w:cs="Times New Roman"/>
-          <w:spacing w:val="-1"/>
-          <w:lang w:val="pt-PT"/>
-        </w:rPr>
-        <w:t>e</w:t>
-      </w:r>
-      <w:r>
-        <w:rPr>
-          <w:rFonts w:ascii="Times New Roman" w:hAnsi="Times New Roman" w:cs="Times New Roman"/>
-          <w:lang w:val="pt-PT"/>
-        </w:rPr>
-        <w:t>sentar</w:t>
-      </w:r>
-      <w:r>
-        <w:rPr>
-          <w:rFonts w:ascii="Times New Roman" w:hAnsi="Times New Roman" w:cs="Times New Roman"/>
-          <w:spacing w:val="-8"/>
-          <w:lang w:val="pt-PT"/>
-        </w:rPr>
-        <w:t xml:space="preserve"> </w:t>
-      </w:r>
-      <w:r>
-        <w:rPr>
-          <w:rFonts w:ascii="Times New Roman" w:hAnsi="Times New Roman" w:cs="Times New Roman"/>
-          <w:lang w:val="pt-PT"/>
-        </w:rPr>
-        <w:t>o</w:t>
-      </w:r>
-      <w:r>
-        <w:rPr>
-          <w:rFonts w:ascii="Times New Roman" w:hAnsi="Times New Roman" w:cs="Times New Roman"/>
-          <w:spacing w:val="-7"/>
-          <w:lang w:val="pt-PT"/>
-        </w:rPr>
-        <w:t xml:space="preserve"> </w:t>
-      </w:r>
-      <w:r>
-        <w:rPr>
-          <w:rFonts w:ascii="Times New Roman" w:hAnsi="Times New Roman" w:cs="Times New Roman"/>
-          <w:lang w:val="pt-PT"/>
-        </w:rPr>
-        <w:t>tema:</w:t>
+          <w:sz w:val="24"/>
+          <w:szCs w:val="24"/>
+          <w:lang w:val="pt-PT"/>
+        </w:rPr>
+        <w:t>Este projeto tem como finalidade a criação de uma aplicação web</w:t>
+      </w:r>
+      <w:r>
+        <w:rPr>
+          <w:rFonts w:ascii="Times New Roman" w:hAnsi="Times New Roman" w:cs="Times New Roman"/>
+          <w:sz w:val="24"/>
+          <w:szCs w:val="24"/>
+          <w:lang w:val="pt-PT"/>
+        </w:rPr>
+        <w:t xml:space="preserve"> de votação</w:t>
+      </w:r>
+      <w:r>
+        <w:rPr>
+          <w:rFonts w:ascii="Times New Roman" w:hAnsi="Times New Roman" w:cs="Times New Roman"/>
+          <w:sz w:val="24"/>
+          <w:szCs w:val="24"/>
+          <w:lang w:val="pt-PT"/>
+        </w:rPr>
+        <w:t xml:space="preserve"> com a funcionalidade de</w:t>
+      </w:r>
+      <w:r>
+        <w:rPr>
+          <w:rFonts w:ascii="Times New Roman" w:hAnsi="Times New Roman" w:cs="Times New Roman"/>
+          <w:sz w:val="24"/>
+          <w:szCs w:val="24"/>
+          <w:lang w:val="pt-PT"/>
+        </w:rPr>
+        <w:t xml:space="preserve"> a partir de um questionário que avalia cada resposta do utilizador e com essas respostas indica o melhor candidato tendo em conta as suas preferências. O utilizador poderá criar </w:t>
+      </w:r>
+      <w:r>
+        <w:rPr>
+          <w:rFonts w:ascii="Times New Roman" w:hAnsi="Times New Roman" w:cs="Times New Roman"/>
+          <w:sz w:val="24"/>
+          <w:szCs w:val="24"/>
+          <w:lang w:val="pt-PT"/>
+        </w:rPr>
+        <w:t xml:space="preserve">uma </w:t>
+      </w:r>
+      <w:r>
+        <w:rPr>
+          <w:rFonts w:ascii="Times New Roman" w:hAnsi="Times New Roman" w:cs="Times New Roman"/>
+          <w:sz w:val="24"/>
+          <w:szCs w:val="24"/>
+          <w:lang w:val="pt-PT"/>
+        </w:rPr>
+        <w:t>conta</w:t>
+      </w:r>
+      <w:r>
+        <w:rPr>
+          <w:rFonts w:ascii="Times New Roman" w:hAnsi="Times New Roman" w:cs="Times New Roman"/>
+          <w:sz w:val="24"/>
+          <w:szCs w:val="24"/>
+          <w:lang w:val="pt-PT"/>
+        </w:rPr>
+        <w:t xml:space="preserve"> a partir do seu</w:t>
+      </w:r>
+      <w:r>
+        <w:rPr>
+          <w:rFonts w:ascii="Times New Roman" w:hAnsi="Times New Roman" w:cs="Times New Roman"/>
+          <w:sz w:val="24"/>
+          <w:szCs w:val="24"/>
+          <w:lang w:val="pt-PT"/>
+        </w:rPr>
+        <w:t xml:space="preserve"> </w:t>
+      </w:r>
+      <w:r>
+        <w:rPr>
+          <w:rFonts w:ascii="Times New Roman" w:hAnsi="Times New Roman" w:cs="Times New Roman"/>
+          <w:sz w:val="24"/>
+          <w:szCs w:val="24"/>
+          <w:lang w:val="pt-PT"/>
+        </w:rPr>
+        <w:t>email e password que após o registo poderá aceder á sua área de trabalho</w:t>
+      </w:r>
+      <w:r>
+        <w:rPr>
+          <w:rFonts w:ascii="Times New Roman" w:hAnsi="Times New Roman" w:cs="Times New Roman"/>
+          <w:sz w:val="24"/>
+          <w:szCs w:val="24"/>
+          <w:lang w:val="pt-PT"/>
+        </w:rPr>
+        <w:t>(</w:t>
+      </w:r>
+      <w:proofErr w:type="spellStart"/>
+      <w:r>
+        <w:rPr>
+          <w:rFonts w:ascii="Times New Roman" w:hAnsi="Times New Roman" w:cs="Times New Roman"/>
+          <w:i/>
+          <w:iCs/>
+          <w:sz w:val="24"/>
+          <w:szCs w:val="24"/>
+          <w:lang w:val="pt-PT"/>
+        </w:rPr>
+        <w:t>dashboard</w:t>
+      </w:r>
+      <w:proofErr w:type="spellEnd"/>
+      <w:r>
+        <w:rPr>
+          <w:rFonts w:ascii="Times New Roman" w:hAnsi="Times New Roman" w:cs="Times New Roman"/>
+          <w:sz w:val="24"/>
+          <w:szCs w:val="24"/>
+          <w:lang w:val="pt-PT"/>
+        </w:rPr>
+        <w:t>)</w:t>
+      </w:r>
+      <w:r>
+        <w:rPr>
+          <w:rFonts w:ascii="Times New Roman" w:hAnsi="Times New Roman" w:cs="Times New Roman"/>
+          <w:sz w:val="24"/>
+          <w:szCs w:val="24"/>
+          <w:lang w:val="pt-PT"/>
+        </w:rPr>
+        <w:t>.</w:t>
+      </w:r>
+      <w:r>
+        <w:rPr>
+          <w:rFonts w:ascii="Times New Roman" w:hAnsi="Times New Roman" w:cs="Times New Roman"/>
+          <w:sz w:val="24"/>
+          <w:szCs w:val="24"/>
+          <w:lang w:val="pt-PT"/>
+        </w:rPr>
+        <w:t xml:space="preserve"> O utilizador na sua área de trabalho poderá criar candidatos á eleição seguido pelas suas ideias que terão um peso inserido pelo utilizador (que será 100%).</w:t>
       </w:r>
     </w:p>
     <w:p>
       <w:pPr>
         <w:spacing w:before="5" w:line="240" w:lineRule="exact"/>
+        <w:ind w:firstLine="101"/>
         <w:rPr>
           <w:rFonts w:ascii="Times New Roman" w:hAnsi="Times New Roman" w:cs="Times New Roman"/>
           <w:sz w:val="24"/>
@@ -12217,391 +12430,44 @@
           <w:lang w:val="pt-PT"/>
         </w:rPr>
       </w:pPr>
+      <w:r>
+        <w:rPr>
+          <w:rFonts w:ascii="Times New Roman" w:hAnsi="Times New Roman" w:cs="Times New Roman"/>
+          <w:sz w:val="24"/>
+          <w:szCs w:val="24"/>
+          <w:lang w:val="pt-PT"/>
+        </w:rPr>
+        <w:t>O utilizador também poderá inserir as suas ideias onde vão ser comparadas com as ideias dos candidatos criados e será sugerido o voto do candidato que melhor se adequa á sua ideia.</w:t>
+      </w:r>
     </w:p>
     <w:p>
       <w:pPr>
-        <w:pStyle w:val="Corpodetexto"/>
-        <w:spacing w:line="342" w:lineRule="auto"/>
-        <w:ind w:right="102"/>
-        <w:rPr>
-          <w:rFonts w:ascii="Times New Roman" w:hAnsi="Times New Roman" w:cs="Times New Roman"/>
+        <w:spacing w:before="5" w:line="240" w:lineRule="exact"/>
+        <w:ind w:firstLine="101"/>
+        <w:rPr>
+          <w:rFonts w:ascii="Times New Roman" w:hAnsi="Times New Roman" w:cs="Times New Roman"/>
+          <w:sz w:val="24"/>
+          <w:szCs w:val="24"/>
           <w:lang w:val="pt-PT"/>
         </w:rPr>
       </w:pPr>
-      <w:proofErr w:type="gramStart"/>
-      <w:r>
-        <w:rPr>
-          <w:rFonts w:ascii="Times New Roman" w:eastAsia="Cambria" w:hAnsi="Times New Roman" w:cs="Times New Roman"/>
-          <w:sz w:val="24"/>
-          <w:szCs w:val="24"/>
-          <w:lang w:val="pt-PT"/>
-        </w:rPr>
-        <w:t xml:space="preserve">» </w:t>
-      </w:r>
-      <w:r>
-        <w:rPr>
-          <w:rFonts w:ascii="Times New Roman" w:eastAsia="Cambria" w:hAnsi="Times New Roman" w:cs="Times New Roman"/>
-          <w:spacing w:val="48"/>
-          <w:sz w:val="24"/>
-          <w:szCs w:val="24"/>
-          <w:lang w:val="pt-PT"/>
-        </w:rPr>
-        <w:t xml:space="preserve"> </w:t>
-      </w:r>
-      <w:r>
-        <w:rPr>
-          <w:rFonts w:ascii="Times New Roman" w:hAnsi="Times New Roman" w:cs="Times New Roman"/>
-          <w:lang w:val="pt-PT"/>
-        </w:rPr>
-        <w:t>Enquadramento</w:t>
-      </w:r>
-      <w:proofErr w:type="gramEnd"/>
-      <w:r>
-        <w:rPr>
-          <w:rFonts w:ascii="Times New Roman" w:hAnsi="Times New Roman" w:cs="Times New Roman"/>
-          <w:spacing w:val="21"/>
-          <w:lang w:val="pt-PT"/>
-        </w:rPr>
-        <w:t xml:space="preserve"> </w:t>
-      </w:r>
-      <w:r>
-        <w:rPr>
-          <w:rFonts w:ascii="Times New Roman" w:hAnsi="Times New Roman" w:cs="Times New Roman"/>
-          <w:lang w:val="pt-PT"/>
-        </w:rPr>
-        <w:t>-&gt;</w:t>
-      </w:r>
-      <w:r>
-        <w:rPr>
-          <w:rFonts w:ascii="Times New Roman" w:hAnsi="Times New Roman" w:cs="Times New Roman"/>
-          <w:spacing w:val="20"/>
-          <w:lang w:val="pt-PT"/>
-        </w:rPr>
-        <w:t xml:space="preserve"> </w:t>
-      </w:r>
-      <w:r>
-        <w:rPr>
-          <w:rFonts w:ascii="Times New Roman" w:hAnsi="Times New Roman" w:cs="Times New Roman"/>
-          <w:lang w:val="pt-PT"/>
-        </w:rPr>
-        <w:t>breve</w:t>
-      </w:r>
-      <w:r>
-        <w:rPr>
-          <w:rFonts w:ascii="Times New Roman" w:hAnsi="Times New Roman" w:cs="Times New Roman"/>
-          <w:spacing w:val="20"/>
-          <w:lang w:val="pt-PT"/>
-        </w:rPr>
-        <w:t xml:space="preserve"> </w:t>
-      </w:r>
-      <w:r>
-        <w:rPr>
-          <w:rFonts w:ascii="Times New Roman" w:hAnsi="Times New Roman" w:cs="Times New Roman"/>
-          <w:lang w:val="pt-PT"/>
-        </w:rPr>
-        <w:t>descr</w:t>
-      </w:r>
-      <w:r>
-        <w:rPr>
-          <w:rFonts w:ascii="Times New Roman" w:hAnsi="Times New Roman" w:cs="Times New Roman"/>
-          <w:spacing w:val="-1"/>
-          <w:lang w:val="pt-PT"/>
-        </w:rPr>
-        <w:t>i</w:t>
-      </w:r>
-      <w:r>
-        <w:rPr>
-          <w:rFonts w:ascii="Times New Roman" w:hAnsi="Times New Roman" w:cs="Times New Roman"/>
-          <w:lang w:val="pt-PT"/>
-        </w:rPr>
-        <w:t>ção</w:t>
-      </w:r>
-      <w:r>
-        <w:rPr>
-          <w:rFonts w:ascii="Times New Roman" w:hAnsi="Times New Roman" w:cs="Times New Roman"/>
-          <w:spacing w:val="19"/>
-          <w:lang w:val="pt-PT"/>
-        </w:rPr>
-        <w:t xml:space="preserve"> </w:t>
-      </w:r>
-      <w:r>
-        <w:rPr>
-          <w:rFonts w:ascii="Times New Roman" w:hAnsi="Times New Roman" w:cs="Times New Roman"/>
-          <w:lang w:val="pt-PT"/>
-        </w:rPr>
-        <w:t>do</w:t>
-      </w:r>
-      <w:r>
-        <w:rPr>
-          <w:rFonts w:ascii="Times New Roman" w:hAnsi="Times New Roman" w:cs="Times New Roman"/>
-          <w:spacing w:val="22"/>
-          <w:lang w:val="pt-PT"/>
-        </w:rPr>
-        <w:t xml:space="preserve"> </w:t>
-      </w:r>
-      <w:r>
-        <w:rPr>
-          <w:rFonts w:ascii="Times New Roman" w:hAnsi="Times New Roman" w:cs="Times New Roman"/>
-          <w:lang w:val="pt-PT"/>
-        </w:rPr>
-        <w:t>enquadramento</w:t>
-      </w:r>
-      <w:r>
-        <w:rPr>
-          <w:rFonts w:ascii="Times New Roman" w:hAnsi="Times New Roman" w:cs="Times New Roman"/>
-          <w:spacing w:val="20"/>
-          <w:lang w:val="pt-PT"/>
-        </w:rPr>
-        <w:t xml:space="preserve"> </w:t>
-      </w:r>
-      <w:r>
-        <w:rPr>
-          <w:rFonts w:ascii="Times New Roman" w:hAnsi="Times New Roman" w:cs="Times New Roman"/>
-          <w:lang w:val="pt-PT"/>
-        </w:rPr>
-        <w:t>da</w:t>
-      </w:r>
-      <w:r>
-        <w:rPr>
-          <w:rFonts w:ascii="Times New Roman" w:hAnsi="Times New Roman" w:cs="Times New Roman"/>
-          <w:spacing w:val="19"/>
-          <w:lang w:val="pt-PT"/>
-        </w:rPr>
-        <w:t xml:space="preserve"> </w:t>
-      </w:r>
-      <w:r>
-        <w:rPr>
-          <w:rFonts w:ascii="Times New Roman" w:hAnsi="Times New Roman" w:cs="Times New Roman"/>
-          <w:lang w:val="pt-PT"/>
-        </w:rPr>
-        <w:t>unidade</w:t>
-      </w:r>
-      <w:r>
-        <w:rPr>
-          <w:rFonts w:ascii="Times New Roman" w:hAnsi="Times New Roman" w:cs="Times New Roman"/>
-          <w:spacing w:val="20"/>
-          <w:lang w:val="pt-PT"/>
-        </w:rPr>
-        <w:t xml:space="preserve"> </w:t>
-      </w:r>
-      <w:r>
-        <w:rPr>
-          <w:rFonts w:ascii="Times New Roman" w:hAnsi="Times New Roman" w:cs="Times New Roman"/>
-          <w:lang w:val="pt-PT"/>
-        </w:rPr>
-        <w:t>curricular</w:t>
-      </w:r>
-      <w:r>
-        <w:rPr>
-          <w:rFonts w:ascii="Times New Roman" w:hAnsi="Times New Roman" w:cs="Times New Roman"/>
-          <w:spacing w:val="20"/>
-          <w:lang w:val="pt-PT"/>
-        </w:rPr>
-        <w:t xml:space="preserve"> </w:t>
-      </w:r>
-      <w:r>
-        <w:rPr>
-          <w:rFonts w:ascii="Times New Roman" w:hAnsi="Times New Roman" w:cs="Times New Roman"/>
-          <w:lang w:val="pt-PT"/>
-        </w:rPr>
-        <w:t>e</w:t>
-      </w:r>
-      <w:r>
-        <w:rPr>
-          <w:rFonts w:ascii="Times New Roman" w:hAnsi="Times New Roman" w:cs="Times New Roman"/>
-          <w:spacing w:val="20"/>
-          <w:lang w:val="pt-PT"/>
-        </w:rPr>
-        <w:t xml:space="preserve"> </w:t>
-      </w:r>
-      <w:r>
-        <w:rPr>
-          <w:rFonts w:ascii="Times New Roman" w:hAnsi="Times New Roman" w:cs="Times New Roman"/>
-          <w:spacing w:val="-1"/>
-          <w:lang w:val="pt-PT"/>
-        </w:rPr>
-        <w:t>d</w:t>
-      </w:r>
-      <w:r>
-        <w:rPr>
-          <w:rFonts w:ascii="Times New Roman" w:hAnsi="Times New Roman" w:cs="Times New Roman"/>
-          <w:lang w:val="pt-PT"/>
-        </w:rPr>
-        <w:t>o</w:t>
-      </w:r>
-      <w:r>
-        <w:rPr>
-          <w:rFonts w:ascii="Times New Roman" w:hAnsi="Times New Roman" w:cs="Times New Roman"/>
-          <w:w w:val="99"/>
-          <w:lang w:val="pt-PT"/>
-        </w:rPr>
-        <w:t xml:space="preserve"> </w:t>
-      </w:r>
-      <w:r>
-        <w:rPr>
-          <w:rFonts w:ascii="Times New Roman" w:hAnsi="Times New Roman" w:cs="Times New Roman"/>
-          <w:lang w:val="pt-PT"/>
-        </w:rPr>
-        <w:t>projeto</w:t>
-      </w:r>
-      <w:r>
-        <w:rPr>
-          <w:rFonts w:ascii="Times New Roman" w:hAnsi="Times New Roman" w:cs="Times New Roman"/>
-          <w:spacing w:val="-8"/>
-          <w:lang w:val="pt-PT"/>
-        </w:rPr>
-        <w:t xml:space="preserve"> </w:t>
-      </w:r>
-      <w:r>
-        <w:rPr>
-          <w:rFonts w:ascii="Times New Roman" w:hAnsi="Times New Roman" w:cs="Times New Roman"/>
-          <w:lang w:val="pt-PT"/>
-        </w:rPr>
-        <w:t>(del</w:t>
-      </w:r>
-      <w:r>
-        <w:rPr>
-          <w:rFonts w:ascii="Times New Roman" w:hAnsi="Times New Roman" w:cs="Times New Roman"/>
-          <w:spacing w:val="-1"/>
-          <w:lang w:val="pt-PT"/>
-        </w:rPr>
-        <w:t>i</w:t>
-      </w:r>
-      <w:r>
-        <w:rPr>
-          <w:rFonts w:ascii="Times New Roman" w:hAnsi="Times New Roman" w:cs="Times New Roman"/>
-          <w:lang w:val="pt-PT"/>
-        </w:rPr>
-        <w:t>mitação</w:t>
-      </w:r>
-      <w:r>
-        <w:rPr>
-          <w:rFonts w:ascii="Times New Roman" w:hAnsi="Times New Roman" w:cs="Times New Roman"/>
-          <w:spacing w:val="-8"/>
-          <w:lang w:val="pt-PT"/>
-        </w:rPr>
-        <w:t xml:space="preserve"> </w:t>
-      </w:r>
-      <w:r>
-        <w:rPr>
-          <w:rFonts w:ascii="Times New Roman" w:hAnsi="Times New Roman" w:cs="Times New Roman"/>
-          <w:lang w:val="pt-PT"/>
-        </w:rPr>
-        <w:t>e</w:t>
-      </w:r>
-      <w:r>
-        <w:rPr>
-          <w:rFonts w:ascii="Times New Roman" w:hAnsi="Times New Roman" w:cs="Times New Roman"/>
-          <w:spacing w:val="-8"/>
-          <w:lang w:val="pt-PT"/>
-        </w:rPr>
-        <w:t xml:space="preserve"> </w:t>
-      </w:r>
-      <w:r>
-        <w:rPr>
-          <w:rFonts w:ascii="Times New Roman" w:hAnsi="Times New Roman" w:cs="Times New Roman"/>
-          <w:lang w:val="pt-PT"/>
-        </w:rPr>
-        <w:t>j</w:t>
-      </w:r>
-      <w:r>
-        <w:rPr>
-          <w:rFonts w:ascii="Times New Roman" w:hAnsi="Times New Roman" w:cs="Times New Roman"/>
-          <w:spacing w:val="-1"/>
-          <w:lang w:val="pt-PT"/>
-        </w:rPr>
-        <w:t>u</w:t>
-      </w:r>
-      <w:r>
-        <w:rPr>
-          <w:rFonts w:ascii="Times New Roman" w:hAnsi="Times New Roman" w:cs="Times New Roman"/>
-          <w:lang w:val="pt-PT"/>
-        </w:rPr>
-        <w:t>stificação</w:t>
-      </w:r>
-      <w:r>
-        <w:rPr>
-          <w:rFonts w:ascii="Times New Roman" w:hAnsi="Times New Roman" w:cs="Times New Roman"/>
-          <w:spacing w:val="-7"/>
-          <w:lang w:val="pt-PT"/>
-        </w:rPr>
-        <w:t xml:space="preserve"> </w:t>
-      </w:r>
-      <w:r>
-        <w:rPr>
-          <w:rFonts w:ascii="Times New Roman" w:hAnsi="Times New Roman" w:cs="Times New Roman"/>
-          <w:lang w:val="pt-PT"/>
-        </w:rPr>
-        <w:t>da</w:t>
-      </w:r>
-      <w:r>
-        <w:rPr>
-          <w:rFonts w:ascii="Times New Roman" w:hAnsi="Times New Roman" w:cs="Times New Roman"/>
-          <w:spacing w:val="-8"/>
-          <w:lang w:val="pt-PT"/>
-        </w:rPr>
-        <w:t xml:space="preserve"> </w:t>
-      </w:r>
-      <w:r>
-        <w:rPr>
-          <w:rFonts w:ascii="Times New Roman" w:hAnsi="Times New Roman" w:cs="Times New Roman"/>
-          <w:lang w:val="pt-PT"/>
-        </w:rPr>
-        <w:t>es</w:t>
-      </w:r>
-      <w:r>
-        <w:rPr>
-          <w:rFonts w:ascii="Times New Roman" w:hAnsi="Times New Roman" w:cs="Times New Roman"/>
-          <w:spacing w:val="1"/>
-          <w:lang w:val="pt-PT"/>
-        </w:rPr>
-        <w:t>c</w:t>
-      </w:r>
-      <w:r>
-        <w:rPr>
-          <w:rFonts w:ascii="Times New Roman" w:hAnsi="Times New Roman" w:cs="Times New Roman"/>
-          <w:lang w:val="pt-PT"/>
-        </w:rPr>
-        <w:t>olha</w:t>
-      </w:r>
-      <w:r>
-        <w:rPr>
-          <w:rFonts w:ascii="Times New Roman" w:hAnsi="Times New Roman" w:cs="Times New Roman"/>
-          <w:spacing w:val="-7"/>
-          <w:lang w:val="pt-PT"/>
-        </w:rPr>
-        <w:t xml:space="preserve"> </w:t>
-      </w:r>
-      <w:r>
-        <w:rPr>
-          <w:rFonts w:ascii="Times New Roman" w:hAnsi="Times New Roman" w:cs="Times New Roman"/>
-          <w:lang w:val="pt-PT"/>
-        </w:rPr>
-        <w:t>do</w:t>
-      </w:r>
-      <w:r>
-        <w:rPr>
-          <w:rFonts w:ascii="Times New Roman" w:hAnsi="Times New Roman" w:cs="Times New Roman"/>
-          <w:spacing w:val="-8"/>
-          <w:lang w:val="pt-PT"/>
-        </w:rPr>
-        <w:t xml:space="preserve"> </w:t>
-      </w:r>
-      <w:r>
-        <w:rPr>
-          <w:rFonts w:ascii="Times New Roman" w:hAnsi="Times New Roman" w:cs="Times New Roman"/>
-          <w:lang w:val="pt-PT"/>
-        </w:rPr>
-        <w:t>tema).</w:t>
+      <w:r>
+        <w:rPr>
+          <w:rFonts w:ascii="Times New Roman" w:hAnsi="Times New Roman" w:cs="Times New Roman"/>
+          <w:sz w:val="24"/>
+          <w:szCs w:val="24"/>
+          <w:lang w:val="pt-PT"/>
+        </w:rPr>
+        <w:t>Por fim o utilizador poderá alterar dados, apagar dados e apagar conta.</w:t>
       </w:r>
     </w:p>
     <w:p>
       <w:pPr>
-        <w:spacing w:before="3" w:line="140" w:lineRule="exact"/>
-        <w:rPr>
-          <w:rFonts w:ascii="Times New Roman" w:hAnsi="Times New Roman" w:cs="Times New Roman"/>
-          <w:sz w:val="14"/>
-          <w:szCs w:val="14"/>
+        <w:spacing w:before="5" w:line="240" w:lineRule="exact"/>
+        <w:rPr>
+          <w:rFonts w:ascii="Times New Roman" w:hAnsi="Times New Roman" w:cs="Times New Roman"/>
+          <w:sz w:val="24"/>
+          <w:szCs w:val="24"/>
           <w:lang w:val="pt-PT"/>
         </w:rPr>
       </w:pPr>
@@ -16422,6 +16288,7 @@
           <w:color w:val="365F91"/>
           <w:lang w:val="pt-PT"/>
         </w:rPr>
+        <w:lastRenderedPageBreak/>
         <w:t>sucin</w:t>
       </w:r>
       <w:r>
@@ -39240,7 +39107,6 @@
       <w:lvlJc w:val="left"/>
       <w:pPr>
         <w:ind w:hanging="186"/>
-        <w:jc w:val="left"/>
       </w:pPr>
       <w:rPr>
         <w:rFonts w:ascii="Arial" w:eastAsia="Arial" w:hAnsi="Arial" w:hint="default"/>

--- a/Documentos/Relatorio.docx
+++ b/Documentos/Relatorio.docx
@@ -3156,47 +3156,7 @@
           <w:szCs w:val="24"/>
           <w:lang w:val="pt-PT"/>
         </w:rPr>
-        <w:t xml:space="preserve">Este projeto tem como objetivo criar uma aplicação web de votação com a funcionalidade de, a partir de um questionário que avalia cada resposta do usuário, indicar o melhor candidato levando em consideração suas preferências. O usuário poderá criar uma conta usando seu email e senha e, após o </w:t>
-      </w:r>
-      <w:proofErr w:type="gramStart"/>
-      <w:r>
-        <w:rPr>
-          <w:rFonts w:ascii="Times New Roman" w:hAnsi="Times New Roman" w:cs="Times New Roman"/>
-          <w:sz w:val="24"/>
-          <w:szCs w:val="24"/>
-          <w:lang w:val="pt-PT"/>
-        </w:rPr>
-        <w:t>registro</w:t>
-      </w:r>
-      <w:proofErr w:type="gramEnd"/>
-      <w:r>
-        <w:rPr>
-          <w:rFonts w:ascii="Times New Roman" w:hAnsi="Times New Roman" w:cs="Times New Roman"/>
-          <w:sz w:val="24"/>
-          <w:szCs w:val="24"/>
-          <w:lang w:val="pt-PT"/>
-        </w:rPr>
-        <w:t xml:space="preserve">, poderá </w:t>
-      </w:r>
-      <w:proofErr w:type="spellStart"/>
-      <w:r>
-        <w:rPr>
-          <w:rFonts w:ascii="Times New Roman" w:hAnsi="Times New Roman" w:cs="Times New Roman"/>
-          <w:sz w:val="24"/>
-          <w:szCs w:val="24"/>
-          <w:lang w:val="pt-PT"/>
-        </w:rPr>
-        <w:t>acessar</w:t>
-      </w:r>
-      <w:proofErr w:type="spellEnd"/>
-      <w:r>
-        <w:rPr>
-          <w:rFonts w:ascii="Times New Roman" w:hAnsi="Times New Roman" w:cs="Times New Roman"/>
-          <w:sz w:val="24"/>
-          <w:szCs w:val="24"/>
-          <w:lang w:val="pt-PT"/>
-        </w:rPr>
-        <w:t xml:space="preserve"> sua área de trabalho. Na área de trabalho, o usuário poderá criar candidatos para a eleição, seguidos por suas ideias, às quais poderá atribuir um peso (que será 100%) definido pelo usuário.</w:t>
+        <w:t>Este projeto tem como objetivo criar uma aplicação web de votação com a funcionalidade de, a partir de um questionário que avalia cada resposta do usuário, indicar o melhor candidato levando em consideração suas preferências. O usuário poderá criar uma conta usando seu email e senha e, após o registro, poderá acessar sua área de trabalho. Na área de trabalho, o usuário poderá criar candidatos para a eleição, seguidos por suas ideias, às quais poderá atribuir um peso (que será 100%) definido pelo usuário.</w:t>
       </w:r>
     </w:p>
     <w:p>
@@ -3268,6 +3228,15 @@
           <w:lang w:val="pt-PT"/>
         </w:rPr>
       </w:pPr>
+      <w:r>
+        <w:rPr>
+          <w:rFonts w:ascii="Times New Roman" w:hAnsi="Times New Roman" w:cs="Times New Roman"/>
+          <w:sz w:val="24"/>
+          <w:szCs w:val="24"/>
+          <w:lang w:val="pt-PT"/>
+        </w:rPr>
+        <w:t>fbeivsdiuvbidsu</w:t>
+      </w:r>
     </w:p>
     <w:p>
       <w:pPr>
@@ -4127,7 +4096,6 @@
           <w:szCs w:val="24"/>
         </w:rPr>
       </w:pPr>
-      <w:proofErr w:type="spellStart"/>
       <w:r>
         <w:rPr>
           <w:rFonts w:ascii="Times New Roman" w:hAnsi="Times New Roman" w:cs="Times New Roman"/>
@@ -4162,7 +4130,6 @@
         </w:rPr>
         <w:t>s</w:t>
       </w:r>
-      <w:proofErr w:type="spellEnd"/>
       <w:r>
         <w:rPr>
           <w:rFonts w:ascii="Times New Roman" w:hAnsi="Times New Roman" w:cs="Times New Roman"/>
@@ -4933,7 +4900,6 @@
         </w:rPr>
         <w:t xml:space="preserve"> </w:t>
       </w:r>
-      <w:proofErr w:type="spellStart"/>
       <w:r>
         <w:rPr>
           <w:rFonts w:ascii="Times New Roman" w:hAnsi="Times New Roman" w:cs="Times New Roman"/>
@@ -4942,7 +4908,6 @@
         </w:rPr>
         <w:t>máximo</w:t>
       </w:r>
-      <w:proofErr w:type="spellEnd"/>
       <w:r>
         <w:rPr>
           <w:rFonts w:ascii="Times New Roman" w:hAnsi="Times New Roman" w:cs="Times New Roman"/>
@@ -4969,23 +4934,13 @@
         </w:rPr>
         <w:t xml:space="preserve"> </w:t>
       </w:r>
-      <w:proofErr w:type="spellStart"/>
-      <w:r>
-        <w:rPr>
-          <w:rFonts w:ascii="Times New Roman" w:hAnsi="Times New Roman" w:cs="Times New Roman"/>
-          <w:sz w:val="24"/>
-          <w:szCs w:val="24"/>
-        </w:rPr>
-        <w:t>página</w:t>
-      </w:r>
-      <w:proofErr w:type="spellEnd"/>
-      <w:r>
-        <w:rPr>
-          <w:rFonts w:ascii="Times New Roman" w:hAnsi="Times New Roman" w:cs="Times New Roman"/>
-          <w:sz w:val="24"/>
-          <w:szCs w:val="24"/>
-        </w:rPr>
-        <w:t>]</w:t>
+      <w:r>
+        <w:rPr>
+          <w:rFonts w:ascii="Times New Roman" w:hAnsi="Times New Roman" w:cs="Times New Roman"/>
+          <w:sz w:val="24"/>
+          <w:szCs w:val="24"/>
+        </w:rPr>
+        <w:t>página]</w:t>
       </w:r>
     </w:p>
     <w:p>
@@ -9845,23 +9800,13 @@
         </w:rPr>
         <w:t xml:space="preserve"> </w:t>
       </w:r>
-      <w:proofErr w:type="spellStart"/>
-      <w:r>
-        <w:rPr>
-          <w:rFonts w:ascii="Times New Roman" w:hAnsi="Times New Roman" w:cs="Times New Roman"/>
-          <w:sz w:val="24"/>
-          <w:szCs w:val="24"/>
-        </w:rPr>
-        <w:t>Exemplo</w:t>
-      </w:r>
-      <w:proofErr w:type="spellEnd"/>
-      <w:r>
-        <w:rPr>
-          <w:rFonts w:ascii="Times New Roman" w:hAnsi="Times New Roman" w:cs="Times New Roman"/>
-          <w:sz w:val="24"/>
-          <w:szCs w:val="24"/>
-        </w:rPr>
-        <w:t>:</w:t>
+      <w:r>
+        <w:rPr>
+          <w:rFonts w:ascii="Times New Roman" w:hAnsi="Times New Roman" w:cs="Times New Roman"/>
+          <w:sz w:val="24"/>
+          <w:szCs w:val="24"/>
+        </w:rPr>
+        <w:t>Exemplo:</w:t>
       </w:r>
     </w:p>
     <w:p>
@@ -11453,15 +11398,8 @@
                 <w:lang w:val="pt-PT"/>
               </w:rPr>
               <w:tab/>
-            </w:r>
-            <w:proofErr w:type="spellStart"/>
-            <w:r>
-              <w:rPr>
-                <w:lang w:val="pt-PT"/>
-              </w:rPr>
               <w:t>iii</w:t>
             </w:r>
-            <w:proofErr w:type="spellEnd"/>
           </w:hyperlink>
         </w:p>
         <w:p>
@@ -11533,14 +11471,12 @@
             </w:rPr>
           </w:pPr>
           <w:hyperlink w:anchor="_TOC_250007" w:history="1">
-            <w:proofErr w:type="spellStart"/>
             <w:r>
               <w:rPr>
                 <w:lang w:val="pt-PT"/>
               </w:rPr>
               <w:t>Abstract</w:t>
             </w:r>
-            <w:proofErr w:type="spellEnd"/>
             <w:r>
               <w:rPr>
                 <w:w w:val="99"/>
@@ -11651,15 +11587,8 @@
                 <w:lang w:val="pt-PT"/>
               </w:rPr>
               <w:tab/>
-            </w:r>
-            <w:proofErr w:type="spellStart"/>
-            <w:r>
-              <w:rPr>
-                <w:lang w:val="pt-PT"/>
-              </w:rPr>
               <w:t>vii</w:t>
             </w:r>
-            <w:proofErr w:type="spellEnd"/>
           </w:hyperlink>
         </w:p>
         <w:p>
@@ -12158,7 +12087,6 @@
           </v:group>
         </w:pict>
       </w:r>
-      <w:proofErr w:type="spellStart"/>
       <w:r>
         <w:rPr>
           <w:rFonts w:ascii="Times New Roman" w:eastAsia="Arial" w:hAnsi="Times New Roman" w:cs="Times New Roman"/>
@@ -12169,7 +12097,6 @@
         </w:rPr>
         <w:t>Índice</w:t>
       </w:r>
-      <w:proofErr w:type="spellEnd"/>
       <w:r>
         <w:rPr>
           <w:rFonts w:ascii="Times New Roman" w:eastAsia="Arial" w:hAnsi="Times New Roman" w:cs="Times New Roman"/>
@@ -12202,7 +12129,6 @@
         </w:rPr>
         <w:t xml:space="preserve"> </w:t>
       </w:r>
-      <w:proofErr w:type="spellStart"/>
       <w:r>
         <w:rPr>
           <w:rFonts w:ascii="Times New Roman" w:eastAsia="Arial" w:hAnsi="Times New Roman" w:cs="Times New Roman"/>
@@ -12213,7 +12139,6 @@
         </w:rPr>
         <w:t>tabelas</w:t>
       </w:r>
-      <w:proofErr w:type="spellEnd"/>
     </w:p>
     <w:p>
       <w:pPr>
@@ -12257,7 +12182,6 @@
         </w:rPr>
       </w:pPr>
       <w:bookmarkStart w:id="4" w:name="_TOC_250005"/>
-      <w:proofErr w:type="spellStart"/>
       <w:r>
         <w:rPr>
           <w:rFonts w:ascii="Times New Roman" w:hAnsi="Times New Roman" w:cs="Times New Roman"/>
@@ -12265,7 +12189,6 @@
         <w:t>Introdução</w:t>
       </w:r>
       <w:bookmarkEnd w:id="4"/>
-      <w:proofErr w:type="spellEnd"/>
     </w:p>
     <w:p>
       <w:pPr>
@@ -12378,7 +12301,6 @@
         </w:rPr>
         <w:t>(</w:t>
       </w:r>
-      <w:proofErr w:type="spellStart"/>
       <w:r>
         <w:rPr>
           <w:rFonts w:ascii="Times New Roman" w:hAnsi="Times New Roman" w:cs="Times New Roman"/>
@@ -12390,7 +12312,6 @@
         </w:rPr>
         <w:t>dashboard</w:t>
       </w:r>
-      <w:proofErr w:type="spellEnd"/>
       <w:r>
         <w:rPr>
           <w:rFonts w:ascii="Times New Roman" w:hAnsi="Times New Roman" w:cs="Times New Roman"/>
@@ -12482,7 +12403,6 @@
           <w:lang w:val="pt-PT"/>
         </w:rPr>
       </w:pPr>
-      <w:proofErr w:type="gramStart"/>
       <w:r>
         <w:rPr>
           <w:rFonts w:ascii="Times New Roman" w:eastAsia="Cambria" w:hAnsi="Times New Roman" w:cs="Times New Roman"/>
@@ -12509,7 +12429,6 @@
         </w:rPr>
         <w:t>Objetivos</w:t>
       </w:r>
-      <w:proofErr w:type="gramEnd"/>
       <w:r>
         <w:rPr>
           <w:rFonts w:ascii="Times New Roman" w:hAnsi="Times New Roman" w:cs="Times New Roman"/>
@@ -12765,7 +12684,6 @@
           <w:lang w:val="pt-PT"/>
         </w:rPr>
       </w:pPr>
-      <w:proofErr w:type="gramStart"/>
       <w:r>
         <w:rPr>
           <w:rFonts w:ascii="Times New Roman" w:eastAsia="Cambria" w:hAnsi="Times New Roman" w:cs="Times New Roman"/>
@@ -12792,7 +12710,6 @@
         </w:rPr>
         <w:t>Apresentação</w:t>
       </w:r>
-      <w:proofErr w:type="gramEnd"/>
       <w:r>
         <w:rPr>
           <w:rFonts w:ascii="Times New Roman" w:hAnsi="Times New Roman" w:cs="Times New Roman"/>
@@ -13055,7 +12972,6 @@
           <w:lang w:val="pt-PT"/>
         </w:rPr>
       </w:pPr>
-      <w:proofErr w:type="gramStart"/>
       <w:r>
         <w:rPr>
           <w:rFonts w:ascii="Times New Roman" w:eastAsia="Cambria" w:hAnsi="Times New Roman" w:cs="Times New Roman"/>
@@ -13082,7 +12998,6 @@
         </w:rPr>
         <w:t>Estrutura</w:t>
       </w:r>
-      <w:proofErr w:type="gramEnd"/>
       <w:r>
         <w:rPr>
           <w:rFonts w:ascii="Times New Roman" w:hAnsi="Times New Roman" w:cs="Times New Roman"/>
@@ -14693,23 +14608,13 @@
         </w:rPr>
         <w:t xml:space="preserve"> </w:t>
       </w:r>
-      <w:proofErr w:type="gramStart"/>
-      <w:r>
-        <w:rPr>
-          <w:rFonts w:ascii="Times New Roman" w:hAnsi="Times New Roman" w:cs="Times New Roman"/>
-          <w:color w:val="365F91"/>
-          <w:lang w:val="pt-PT"/>
-        </w:rPr>
-        <w:t>trónica]…</w:t>
-      </w:r>
-      <w:proofErr w:type="gramEnd"/>
-      <w:r>
-        <w:rPr>
-          <w:rFonts w:ascii="Times New Roman" w:hAnsi="Times New Roman" w:cs="Times New Roman"/>
-          <w:color w:val="365F91"/>
-          <w:lang w:val="pt-PT"/>
-        </w:rPr>
-        <w:t>,</w:t>
+      <w:r>
+        <w:rPr>
+          <w:rFonts w:ascii="Times New Roman" w:hAnsi="Times New Roman" w:cs="Times New Roman"/>
+          <w:color w:val="365F91"/>
+          <w:lang w:val="pt-PT"/>
+        </w:rPr>
+        <w:t>trónica]…,</w:t>
       </w:r>
       <w:r>
         <w:rPr>
@@ -15166,7 +15071,6 @@
           <w:rFonts w:ascii="Times New Roman" w:hAnsi="Times New Roman" w:cs="Times New Roman"/>
         </w:rPr>
       </w:pPr>
-      <w:proofErr w:type="spellStart"/>
       <w:r>
         <w:rPr>
           <w:rFonts w:ascii="Times New Roman" w:hAnsi="Times New Roman" w:cs="Times New Roman"/>
@@ -15182,7 +15086,6 @@
         </w:rPr>
         <w:t>r</w:t>
       </w:r>
-      <w:proofErr w:type="spellEnd"/>
       <w:r>
         <w:rPr>
           <w:rFonts w:ascii="Times New Roman" w:hAnsi="Times New Roman" w:cs="Times New Roman"/>
@@ -15215,7 +15118,6 @@
           <w:rFonts w:ascii="Times New Roman" w:hAnsi="Times New Roman" w:cs="Times New Roman"/>
         </w:rPr>
       </w:pPr>
-      <w:proofErr w:type="spellStart"/>
       <w:r>
         <w:rPr>
           <w:rFonts w:ascii="Times New Roman" w:hAnsi="Times New Roman" w:cs="Times New Roman"/>
@@ -15239,7 +15141,6 @@
         </w:rPr>
         <w:t>r</w:t>
       </w:r>
-      <w:proofErr w:type="spellEnd"/>
       <w:r>
         <w:rPr>
           <w:rFonts w:ascii="Times New Roman" w:hAnsi="Times New Roman" w:cs="Times New Roman"/>
@@ -15418,7 +15319,6 @@
           <w:rFonts w:ascii="Times New Roman" w:hAnsi="Times New Roman" w:cs="Times New Roman"/>
         </w:rPr>
       </w:pPr>
-      <w:proofErr w:type="spellStart"/>
       <w:r>
         <w:rPr>
           <w:rFonts w:ascii="Times New Roman" w:hAnsi="Times New Roman" w:cs="Times New Roman"/>
@@ -15426,7 +15326,6 @@
         </w:rPr>
         <w:t>comparar</w:t>
       </w:r>
-      <w:proofErr w:type="spellEnd"/>
       <w:r>
         <w:rPr>
           <w:rFonts w:ascii="Times New Roman" w:hAnsi="Times New Roman" w:cs="Times New Roman"/>
@@ -15450,21 +15349,12 @@
         </w:rPr>
         <w:t xml:space="preserve"> </w:t>
       </w:r>
-      <w:proofErr w:type="spellStart"/>
-      <w:r>
-        <w:rPr>
-          <w:rFonts w:ascii="Times New Roman" w:hAnsi="Times New Roman" w:cs="Times New Roman"/>
-          <w:color w:val="365F91"/>
-        </w:rPr>
-        <w:t>expectativas</w:t>
-      </w:r>
-      <w:proofErr w:type="spellEnd"/>
-      <w:r>
-        <w:rPr>
-          <w:rFonts w:ascii="Times New Roman" w:hAnsi="Times New Roman" w:cs="Times New Roman"/>
-          <w:color w:val="365F91"/>
-        </w:rPr>
-        <w:t>...;</w:t>
+      <w:r>
+        <w:rPr>
+          <w:rFonts w:ascii="Times New Roman" w:hAnsi="Times New Roman" w:cs="Times New Roman"/>
+          <w:color w:val="365F91"/>
+        </w:rPr>
+        <w:t>expectativas...;</w:t>
       </w:r>
     </w:p>
     <w:p>
@@ -15491,7 +15381,6 @@
           <w:rFonts w:ascii="Times New Roman" w:hAnsi="Times New Roman" w:cs="Times New Roman"/>
         </w:rPr>
       </w:pPr>
-      <w:proofErr w:type="spellStart"/>
       <w:r>
         <w:rPr>
           <w:rFonts w:ascii="Times New Roman" w:hAnsi="Times New Roman" w:cs="Times New Roman"/>
@@ -15499,7 +15388,6 @@
         </w:rPr>
         <w:t>apontar</w:t>
       </w:r>
-      <w:proofErr w:type="spellEnd"/>
       <w:r>
         <w:rPr>
           <w:rFonts w:ascii="Times New Roman" w:hAnsi="Times New Roman" w:cs="Times New Roman"/>
@@ -15508,7 +15396,6 @@
         </w:rPr>
         <w:t xml:space="preserve"> </w:t>
       </w:r>
-      <w:proofErr w:type="spellStart"/>
       <w:r>
         <w:rPr>
           <w:rFonts w:ascii="Times New Roman" w:hAnsi="Times New Roman" w:cs="Times New Roman"/>
@@ -15516,7 +15403,6 @@
         </w:rPr>
         <w:t>os</w:t>
       </w:r>
-      <w:proofErr w:type="spellEnd"/>
       <w:r>
         <w:rPr>
           <w:rFonts w:ascii="Times New Roman" w:hAnsi="Times New Roman" w:cs="Times New Roman"/>
@@ -15525,7 +15411,6 @@
         </w:rPr>
         <w:t xml:space="preserve"> </w:t>
       </w:r>
-      <w:proofErr w:type="spellStart"/>
       <w:r>
         <w:rPr>
           <w:rFonts w:ascii="Times New Roman" w:hAnsi="Times New Roman" w:cs="Times New Roman"/>
@@ -15539,16 +15424,7 @@
           <w:rFonts w:ascii="Times New Roman" w:hAnsi="Times New Roman" w:cs="Times New Roman"/>
           <w:color w:val="365F91"/>
         </w:rPr>
-        <w:t>atores</w:t>
-      </w:r>
-      <w:proofErr w:type="spellEnd"/>
-      <w:proofErr w:type="gramStart"/>
-      <w:r>
-        <w:rPr>
-          <w:rFonts w:ascii="Times New Roman" w:hAnsi="Times New Roman" w:cs="Times New Roman"/>
-          <w:color w:val="365F91"/>
-        </w:rPr>
-        <w:t>…</w:t>
+        <w:t>atores…</w:t>
       </w:r>
       <w:r>
         <w:rPr>
@@ -15565,7 +15441,6 @@
         </w:rPr>
         <w:t>;</w:t>
       </w:r>
-      <w:proofErr w:type="gramEnd"/>
     </w:p>
     <w:p>
       <w:pPr>
@@ -15591,7 +15466,6 @@
           <w:rFonts w:ascii="Times New Roman" w:hAnsi="Times New Roman" w:cs="Times New Roman"/>
         </w:rPr>
       </w:pPr>
-      <w:proofErr w:type="spellStart"/>
       <w:r>
         <w:rPr>
           <w:rFonts w:ascii="Times New Roman" w:hAnsi="Times New Roman" w:cs="Times New Roman"/>
@@ -15599,7 +15473,6 @@
         </w:rPr>
         <w:t>recolher</w:t>
       </w:r>
-      <w:proofErr w:type="spellEnd"/>
       <w:r>
         <w:rPr>
           <w:rFonts w:ascii="Times New Roman" w:hAnsi="Times New Roman" w:cs="Times New Roman"/>
@@ -15608,7 +15481,6 @@
         </w:rPr>
         <w:t xml:space="preserve"> </w:t>
       </w:r>
-      <w:proofErr w:type="spellStart"/>
       <w:r>
         <w:rPr>
           <w:rFonts w:ascii="Times New Roman" w:hAnsi="Times New Roman" w:cs="Times New Roman"/>
@@ -15616,7 +15488,6 @@
         </w:rPr>
         <w:t>sugestões</w:t>
       </w:r>
-      <w:proofErr w:type="spellEnd"/>
       <w:r>
         <w:rPr>
           <w:rFonts w:ascii="Times New Roman" w:hAnsi="Times New Roman" w:cs="Times New Roman"/>
@@ -15625,7 +15496,6 @@
         </w:rPr>
         <w:t xml:space="preserve"> </w:t>
       </w:r>
-      <w:proofErr w:type="spellStart"/>
       <w:r>
         <w:rPr>
           <w:rFonts w:ascii="Times New Roman" w:hAnsi="Times New Roman" w:cs="Times New Roman"/>
@@ -15633,7 +15503,6 @@
         </w:rPr>
         <w:t>sobre</w:t>
       </w:r>
-      <w:proofErr w:type="spellEnd"/>
       <w:r>
         <w:rPr>
           <w:rFonts w:ascii="Times New Roman" w:hAnsi="Times New Roman" w:cs="Times New Roman"/>
@@ -15674,21 +15543,12 @@
           <w:rFonts w:ascii="Times New Roman" w:hAnsi="Times New Roman" w:cs="Times New Roman"/>
         </w:rPr>
       </w:pPr>
-      <w:proofErr w:type="spellStart"/>
-      <w:r>
-        <w:rPr>
-          <w:rFonts w:ascii="Times New Roman" w:hAnsi="Times New Roman" w:cs="Times New Roman"/>
-          <w:color w:val="365F91"/>
-        </w:rPr>
-        <w:t>identificar</w:t>
-      </w:r>
-      <w:proofErr w:type="spellEnd"/>
-      <w:r>
-        <w:rPr>
-          <w:rFonts w:ascii="Times New Roman" w:hAnsi="Times New Roman" w:cs="Times New Roman"/>
-          <w:color w:val="365F91"/>
-        </w:rPr>
-        <w:t>….</w:t>
+      <w:r>
+        <w:rPr>
+          <w:rFonts w:ascii="Times New Roman" w:hAnsi="Times New Roman" w:cs="Times New Roman"/>
+          <w:color w:val="365F91"/>
+        </w:rPr>
+        <w:t>identificar….</w:t>
       </w:r>
     </w:p>
     <w:p>
@@ -17088,19 +16948,11 @@
         </w:rPr>
       </w:pPr>
       <w:bookmarkStart w:id="5" w:name="_TOC_250004"/>
-      <w:proofErr w:type="spellStart"/>
-      <w:r>
-        <w:rPr>
-          <w:rFonts w:ascii="Times New Roman" w:hAnsi="Times New Roman" w:cs="Times New Roman"/>
-        </w:rPr>
-        <w:t>Capítulos</w:t>
-      </w:r>
-      <w:proofErr w:type="spellEnd"/>
-      <w:r>
-        <w:rPr>
-          <w:rFonts w:ascii="Times New Roman" w:hAnsi="Times New Roman" w:cs="Times New Roman"/>
-        </w:rPr>
-        <w:t>,</w:t>
+      <w:r>
+        <w:rPr>
+          <w:rFonts w:ascii="Times New Roman" w:hAnsi="Times New Roman" w:cs="Times New Roman"/>
+        </w:rPr>
+        <w:t>Capítulos,</w:t>
       </w:r>
       <w:r>
         <w:rPr>
@@ -17109,19 +16961,11 @@
         </w:rPr>
         <w:t xml:space="preserve"> </w:t>
       </w:r>
-      <w:proofErr w:type="spellStart"/>
-      <w:r>
-        <w:rPr>
-          <w:rFonts w:ascii="Times New Roman" w:hAnsi="Times New Roman" w:cs="Times New Roman"/>
-        </w:rPr>
-        <w:t>secções</w:t>
-      </w:r>
-      <w:proofErr w:type="spellEnd"/>
-      <w:r>
-        <w:rPr>
-          <w:rFonts w:ascii="Times New Roman" w:hAnsi="Times New Roman" w:cs="Times New Roman"/>
-        </w:rPr>
-        <w:t>,</w:t>
+      <w:r>
+        <w:rPr>
+          <w:rFonts w:ascii="Times New Roman" w:hAnsi="Times New Roman" w:cs="Times New Roman"/>
+        </w:rPr>
+        <w:t>secções,</w:t>
       </w:r>
       <w:r>
         <w:rPr>
@@ -17130,19 +16974,11 @@
         </w:rPr>
         <w:t xml:space="preserve"> </w:t>
       </w:r>
-      <w:proofErr w:type="spellStart"/>
-      <w:r>
-        <w:rPr>
-          <w:rFonts w:ascii="Times New Roman" w:hAnsi="Times New Roman" w:cs="Times New Roman"/>
-        </w:rPr>
-        <w:t>partes</w:t>
-      </w:r>
-      <w:proofErr w:type="spellEnd"/>
-      <w:r>
-        <w:rPr>
-          <w:rFonts w:ascii="Times New Roman" w:hAnsi="Times New Roman" w:cs="Times New Roman"/>
-        </w:rPr>
-        <w:t>…:</w:t>
+      <w:r>
+        <w:rPr>
+          <w:rFonts w:ascii="Times New Roman" w:hAnsi="Times New Roman" w:cs="Times New Roman"/>
+        </w:rPr>
+        <w:t>partes…:</w:t>
       </w:r>
       <w:bookmarkEnd w:id="5"/>
     </w:p>
@@ -18306,7 +18142,6 @@
           <w:szCs w:val="24"/>
         </w:rPr>
       </w:pPr>
-      <w:proofErr w:type="gramStart"/>
       <w:r>
         <w:rPr>
           <w:rFonts w:ascii="Times New Roman" w:eastAsia="Cambria" w:hAnsi="Times New Roman" w:cs="Times New Roman"/>
@@ -18324,7 +18159,6 @@
         </w:rPr>
         <w:t xml:space="preserve"> </w:t>
       </w:r>
-      <w:proofErr w:type="spellStart"/>
       <w:r>
         <w:rPr>
           <w:rFonts w:ascii="Times New Roman" w:eastAsia="Arial" w:hAnsi="Times New Roman" w:cs="Times New Roman"/>
@@ -18359,8 +18193,6 @@
         </w:rPr>
         <w:t>ção</w:t>
       </w:r>
-      <w:proofErr w:type="spellEnd"/>
-      <w:proofErr w:type="gramEnd"/>
       <w:r>
         <w:rPr>
           <w:rFonts w:ascii="Times New Roman" w:eastAsia="Arial" w:hAnsi="Times New Roman" w:cs="Times New Roman"/>
@@ -18396,7 +18228,6 @@
         </w:rPr>
         <w:t xml:space="preserve"> </w:t>
       </w:r>
-      <w:proofErr w:type="spellStart"/>
       <w:r>
         <w:rPr>
           <w:rFonts w:ascii="Times New Roman" w:eastAsia="Arial" w:hAnsi="Times New Roman" w:cs="Times New Roman"/>
@@ -18408,7 +18239,6 @@
         </w:rPr>
         <w:t>entidade</w:t>
       </w:r>
-      <w:proofErr w:type="spellEnd"/>
       <w:r>
         <w:rPr>
           <w:rFonts w:ascii="Times New Roman" w:eastAsia="Arial" w:hAnsi="Times New Roman" w:cs="Times New Roman"/>
@@ -18444,7 +18274,6 @@
         </w:rPr>
         <w:t xml:space="preserve"> </w:t>
       </w:r>
-      <w:proofErr w:type="spellStart"/>
       <w:r>
         <w:rPr>
           <w:rFonts w:ascii="Times New Roman" w:eastAsia="Arial" w:hAnsi="Times New Roman" w:cs="Times New Roman"/>
@@ -18456,7 +18285,6 @@
         </w:rPr>
         <w:t>estágio</w:t>
       </w:r>
-      <w:proofErr w:type="spellEnd"/>
     </w:p>
     <w:p>
       <w:pPr>
@@ -18938,7 +18766,6 @@
           <w:szCs w:val="24"/>
         </w:rPr>
       </w:pPr>
-      <w:proofErr w:type="gramStart"/>
       <w:r>
         <w:rPr>
           <w:rFonts w:ascii="Times New Roman" w:eastAsia="Cambria" w:hAnsi="Times New Roman" w:cs="Times New Roman"/>
@@ -18956,7 +18783,6 @@
         </w:rPr>
         <w:t xml:space="preserve"> </w:t>
       </w:r>
-      <w:proofErr w:type="spellStart"/>
       <w:r>
         <w:rPr>
           <w:rFonts w:ascii="Times New Roman" w:eastAsia="Arial" w:hAnsi="Times New Roman" w:cs="Times New Roman"/>
@@ -18968,8 +18794,6 @@
         </w:rPr>
         <w:t>Projeto</w:t>
       </w:r>
-      <w:proofErr w:type="spellEnd"/>
-      <w:proofErr w:type="gramEnd"/>
       <w:r>
         <w:rPr>
           <w:rFonts w:ascii="Times New Roman" w:eastAsia="Arial" w:hAnsi="Times New Roman" w:cs="Times New Roman"/>
@@ -18982,7 +18806,6 @@
         </w:rPr>
         <w:t xml:space="preserve"> </w:t>
       </w:r>
-      <w:proofErr w:type="spellStart"/>
       <w:r>
         <w:rPr>
           <w:rFonts w:ascii="Times New Roman" w:eastAsia="Arial" w:hAnsi="Times New Roman" w:cs="Times New Roman"/>
@@ -18994,7 +18817,6 @@
         </w:rPr>
         <w:t>similares</w:t>
       </w:r>
-      <w:proofErr w:type="spellEnd"/>
       <w:r>
         <w:rPr>
           <w:rFonts w:ascii="Times New Roman" w:eastAsia="Arial" w:hAnsi="Times New Roman" w:cs="Times New Roman"/>
@@ -19030,7 +18852,6 @@
         </w:rPr>
         <w:t xml:space="preserve"> </w:t>
       </w:r>
-      <w:proofErr w:type="spellStart"/>
       <w:r>
         <w:rPr>
           <w:rFonts w:ascii="Times New Roman" w:eastAsia="Arial" w:hAnsi="Times New Roman" w:cs="Times New Roman"/>
@@ -19042,7 +18863,6 @@
         </w:rPr>
         <w:t>associados</w:t>
       </w:r>
-      <w:proofErr w:type="spellEnd"/>
     </w:p>
     <w:p>
       <w:pPr>
@@ -19882,7 +19702,6 @@
           <w:szCs w:val="24"/>
         </w:rPr>
       </w:pPr>
-      <w:proofErr w:type="gramStart"/>
       <w:r>
         <w:rPr>
           <w:rFonts w:ascii="Times New Roman" w:eastAsia="Cambria" w:hAnsi="Times New Roman" w:cs="Times New Roman"/>
@@ -19911,7 +19730,6 @@
         </w:rPr>
         <w:t>Bases</w:t>
       </w:r>
-      <w:proofErr w:type="gramEnd"/>
       <w:r>
         <w:rPr>
           <w:rFonts w:ascii="Times New Roman" w:eastAsia="Arial" w:hAnsi="Times New Roman" w:cs="Times New Roman"/>
@@ -19924,7 +19742,6 @@
         </w:rPr>
         <w:t xml:space="preserve"> </w:t>
       </w:r>
-      <w:proofErr w:type="spellStart"/>
       <w:r>
         <w:rPr>
           <w:rFonts w:ascii="Times New Roman" w:eastAsia="Arial" w:hAnsi="Times New Roman" w:cs="Times New Roman"/>
@@ -19936,7 +19753,6 @@
         </w:rPr>
         <w:t>teóricas</w:t>
       </w:r>
-      <w:proofErr w:type="spellEnd"/>
     </w:p>
     <w:p>
       <w:pPr>
@@ -20504,7 +20320,6 @@
           <w:szCs w:val="24"/>
         </w:rPr>
       </w:pPr>
-      <w:proofErr w:type="gramStart"/>
       <w:r>
         <w:rPr>
           <w:rFonts w:ascii="Times New Roman" w:eastAsia="Cambria" w:hAnsi="Times New Roman" w:cs="Times New Roman"/>
@@ -20522,7 +20337,6 @@
         </w:rPr>
         <w:t xml:space="preserve"> </w:t>
       </w:r>
-      <w:proofErr w:type="spellStart"/>
       <w:r>
         <w:rPr>
           <w:rFonts w:ascii="Times New Roman" w:eastAsia="Arial" w:hAnsi="Times New Roman" w:cs="Times New Roman"/>
@@ -20534,8 +20348,6 @@
         </w:rPr>
         <w:t>Requisitos</w:t>
       </w:r>
-      <w:proofErr w:type="spellEnd"/>
-      <w:proofErr w:type="gramEnd"/>
     </w:p>
     <w:p>
       <w:pPr>
@@ -21864,7 +21676,6 @@
           <w:szCs w:val="24"/>
         </w:rPr>
       </w:pPr>
-      <w:proofErr w:type="gramStart"/>
       <w:r>
         <w:rPr>
           <w:rFonts w:ascii="Times New Roman" w:eastAsia="Cambria" w:hAnsi="Times New Roman" w:cs="Times New Roman"/>
@@ -21882,7 +21693,6 @@
         </w:rPr>
         <w:t xml:space="preserve"> </w:t>
       </w:r>
-      <w:proofErr w:type="spellStart"/>
       <w:r>
         <w:rPr>
           <w:rFonts w:ascii="Times New Roman" w:eastAsia="Arial" w:hAnsi="Times New Roman" w:cs="Times New Roman"/>
@@ -21894,8 +21704,6 @@
         </w:rPr>
         <w:t>Descrição</w:t>
       </w:r>
-      <w:proofErr w:type="spellEnd"/>
-      <w:proofErr w:type="gramEnd"/>
       <w:r>
         <w:rPr>
           <w:rFonts w:ascii="Times New Roman" w:eastAsia="Arial" w:hAnsi="Times New Roman" w:cs="Times New Roman"/>
@@ -21931,7 +21739,6 @@
         </w:rPr>
         <w:t xml:space="preserve"> </w:t>
       </w:r>
-      <w:proofErr w:type="spellStart"/>
       <w:r>
         <w:rPr>
           <w:rFonts w:ascii="Times New Roman" w:eastAsia="Arial" w:hAnsi="Times New Roman" w:cs="Times New Roman"/>
@@ -21941,21 +21748,20 @@
           <w:sz w:val="24"/>
           <w:szCs w:val="24"/>
         </w:rPr>
-        <w:t>trabalho</w:t>
-      </w:r>
-      <w:proofErr w:type="spellEnd"/>
+        <w:t>trabalho/atividades</w:t>
+      </w:r>
       <w:r>
         <w:rPr>
           <w:rFonts w:ascii="Times New Roman" w:eastAsia="Arial" w:hAnsi="Times New Roman" w:cs="Times New Roman"/>
           <w:b/>
           <w:bCs/>
           <w:color w:val="003956"/>
-          <w:sz w:val="24"/>
-          <w:szCs w:val="24"/>
-        </w:rPr>
-        <w:t>/</w:t>
-      </w:r>
-      <w:proofErr w:type="spellStart"/>
+          <w:spacing w:val="-8"/>
+          <w:sz w:val="24"/>
+          <w:szCs w:val="24"/>
+        </w:rPr>
+        <w:t xml:space="preserve"> </w:t>
+      </w:r>
       <w:r>
         <w:rPr>
           <w:rFonts w:ascii="Times New Roman" w:eastAsia="Arial" w:hAnsi="Times New Roman" w:cs="Times New Roman"/>
@@ -21965,34 +21771,8 @@
           <w:sz w:val="24"/>
           <w:szCs w:val="24"/>
         </w:rPr>
-        <w:t>atividades</w:t>
-      </w:r>
-      <w:proofErr w:type="spellEnd"/>
-      <w:r>
-        <w:rPr>
-          <w:rFonts w:ascii="Times New Roman" w:eastAsia="Arial" w:hAnsi="Times New Roman" w:cs="Times New Roman"/>
-          <w:b/>
-          <w:bCs/>
-          <w:color w:val="003956"/>
-          <w:spacing w:val="-8"/>
-          <w:sz w:val="24"/>
-          <w:szCs w:val="24"/>
-        </w:rPr>
-        <w:t xml:space="preserve"> </w:t>
-      </w:r>
-      <w:proofErr w:type="spellStart"/>
-      <w:r>
-        <w:rPr>
-          <w:rFonts w:ascii="Times New Roman" w:eastAsia="Arial" w:hAnsi="Times New Roman" w:cs="Times New Roman"/>
-          <w:b/>
-          <w:bCs/>
-          <w:color w:val="003956"/>
-          <w:sz w:val="24"/>
-          <w:szCs w:val="24"/>
-        </w:rPr>
         <w:t>realizadas</w:t>
       </w:r>
-      <w:proofErr w:type="spellEnd"/>
     </w:p>
     <w:p>
       <w:pPr>
@@ -22297,7 +22077,6 @@
           <w:szCs w:val="24"/>
         </w:rPr>
       </w:pPr>
-      <w:proofErr w:type="gramStart"/>
       <w:r>
         <w:rPr>
           <w:rFonts w:ascii="Cambria" w:eastAsia="Cambria" w:hAnsi="Cambria" w:cs="Cambria"/>
@@ -22338,7 +22117,6 @@
         </w:rPr>
         <w:t>estes</w:t>
       </w:r>
-      <w:proofErr w:type="gramEnd"/>
       <w:r>
         <w:rPr>
           <w:rFonts w:ascii="Times New Roman" w:eastAsia="Arial" w:hAnsi="Times New Roman" w:cs="Times New Roman"/>
@@ -22374,7 +22152,6 @@
         </w:rPr>
         <w:t xml:space="preserve"> </w:t>
       </w:r>
-      <w:proofErr w:type="spellStart"/>
       <w:r>
         <w:rPr>
           <w:rFonts w:ascii="Times New Roman" w:eastAsia="Arial" w:hAnsi="Times New Roman" w:cs="Times New Roman"/>
@@ -22398,7 +22175,6 @@
         </w:rPr>
         <w:t>alidação</w:t>
       </w:r>
-      <w:proofErr w:type="spellEnd"/>
     </w:p>
     <w:p>
       <w:pPr>
@@ -22419,7 +22195,6 @@
           <w:szCs w:val="24"/>
         </w:rPr>
       </w:pPr>
-      <w:proofErr w:type="spellStart"/>
       <w:r>
         <w:rPr>
           <w:rFonts w:ascii="Times New Roman" w:eastAsia="Arial" w:hAnsi="Times New Roman" w:cs="Times New Roman"/>
@@ -22428,18 +22203,7 @@
           <w:sz w:val="24"/>
           <w:szCs w:val="24"/>
         </w:rPr>
-        <w:t>Exemplo</w:t>
-      </w:r>
-      <w:proofErr w:type="spellEnd"/>
-      <w:r>
-        <w:rPr>
-          <w:rFonts w:ascii="Times New Roman" w:eastAsia="Arial" w:hAnsi="Times New Roman" w:cs="Times New Roman"/>
-          <w:i/>
-          <w:color w:val="003956"/>
-          <w:sz w:val="24"/>
-          <w:szCs w:val="24"/>
-        </w:rPr>
-        <w:t>:</w:t>
+        <w:t>Exemplo:</w:t>
       </w:r>
     </w:p>
     <w:p>
@@ -25130,7 +24894,6 @@
           <w:szCs w:val="18"/>
         </w:rPr>
       </w:pPr>
-      <w:proofErr w:type="spellStart"/>
       <w:r>
         <w:rPr>
           <w:rFonts w:ascii="Arial" w:eastAsia="Arial" w:hAnsi="Arial" w:cs="Arial"/>
@@ -25214,7 +24977,6 @@
         </w:rPr>
         <w:t>o</w:t>
       </w:r>
-      <w:proofErr w:type="spellEnd"/>
       <w:r>
         <w:rPr>
           <w:rFonts w:ascii="Arial" w:eastAsia="Arial" w:hAnsi="Arial" w:cs="Arial"/>
@@ -25262,7 +25024,6 @@
         </w:rPr>
         <w:t xml:space="preserve"> </w:t>
       </w:r>
-      <w:proofErr w:type="spellStart"/>
       <w:r>
         <w:rPr>
           <w:rFonts w:ascii="Arial" w:eastAsia="Arial" w:hAnsi="Arial" w:cs="Arial"/>
@@ -25322,7 +25083,6 @@
         </w:rPr>
         <w:t>s</w:t>
       </w:r>
-      <w:proofErr w:type="spellEnd"/>
     </w:p>
     <w:p>
       <w:pPr>
@@ -27922,7 +27682,6 @@
           <w:szCs w:val="24"/>
         </w:rPr>
       </w:pPr>
-      <w:proofErr w:type="gramStart"/>
       <w:r>
         <w:rPr>
           <w:rFonts w:ascii="Times New Roman" w:eastAsia="Cambria" w:hAnsi="Times New Roman" w:cs="Times New Roman"/>
@@ -27940,7 +27699,6 @@
         </w:rPr>
         <w:t xml:space="preserve"> </w:t>
       </w:r>
-      <w:proofErr w:type="spellStart"/>
       <w:r>
         <w:rPr>
           <w:rFonts w:ascii="Times New Roman" w:eastAsia="Arial" w:hAnsi="Times New Roman" w:cs="Times New Roman"/>
@@ -27975,8 +27733,6 @@
         </w:rPr>
         <w:t>a</w:t>
       </w:r>
-      <w:proofErr w:type="spellEnd"/>
-      <w:proofErr w:type="gramEnd"/>
     </w:p>
     <w:p>
       <w:pPr>
@@ -28164,7 +27920,6 @@
         </w:rPr>
         <w:t xml:space="preserve">previsto. </w:t>
       </w:r>
-      <w:proofErr w:type="spellStart"/>
       <w:r>
         <w:rPr>
           <w:rFonts w:ascii="Times New Roman" w:hAnsi="Times New Roman" w:cs="Times New Roman"/>
@@ -28174,7 +27929,6 @@
         </w:rPr>
         <w:t>Incluir</w:t>
       </w:r>
-      <w:proofErr w:type="spellEnd"/>
       <w:r>
         <w:rPr>
           <w:rFonts w:ascii="Times New Roman" w:hAnsi="Times New Roman" w:cs="Times New Roman"/>
@@ -28185,7 +27939,6 @@
         </w:rPr>
         <w:t xml:space="preserve"> </w:t>
       </w:r>
-      <w:proofErr w:type="spellStart"/>
       <w:r>
         <w:rPr>
           <w:rFonts w:ascii="Times New Roman" w:hAnsi="Times New Roman" w:cs="Times New Roman"/>
@@ -28212,17 +27965,7 @@
           <w:sz w:val="24"/>
           <w:szCs w:val="24"/>
         </w:rPr>
-        <w:t>fi</w:t>
-      </w:r>
-      <w:proofErr w:type="spellEnd"/>
-      <w:r>
-        <w:rPr>
-          <w:rFonts w:ascii="Times New Roman" w:hAnsi="Times New Roman" w:cs="Times New Roman"/>
-          <w:color w:val="003956"/>
-          <w:sz w:val="24"/>
-          <w:szCs w:val="24"/>
-        </w:rPr>
-        <w:t>-</w:t>
+        <w:t>fi-</w:t>
       </w:r>
       <w:r>
         <w:rPr>
@@ -28234,7 +27977,6 @@
         </w:rPr>
         <w:t xml:space="preserve"> </w:t>
       </w:r>
-      <w:proofErr w:type="spellStart"/>
       <w:r>
         <w:rPr>
           <w:rFonts w:ascii="Times New Roman" w:hAnsi="Times New Roman" w:cs="Times New Roman"/>
@@ -28244,7 +27986,6 @@
         </w:rPr>
         <w:t>cação</w:t>
       </w:r>
-      <w:proofErr w:type="spellEnd"/>
       <w:r>
         <w:rPr>
           <w:rFonts w:ascii="Times New Roman" w:hAnsi="Times New Roman" w:cs="Times New Roman"/>
@@ -28274,7 +28015,6 @@
         </w:rPr>
         <w:t xml:space="preserve"> </w:t>
       </w:r>
-      <w:proofErr w:type="spellStart"/>
       <w:r>
         <w:rPr>
           <w:rFonts w:ascii="Times New Roman" w:hAnsi="Times New Roman" w:cs="Times New Roman"/>
@@ -28303,7 +28043,6 @@
         </w:rPr>
         <w:t>s</w:t>
       </w:r>
-      <w:proofErr w:type="spellEnd"/>
       <w:r>
         <w:rPr>
           <w:rFonts w:ascii="Times New Roman" w:hAnsi="Times New Roman" w:cs="Times New Roman"/>
@@ -28314,25 +28053,14 @@
         </w:rPr>
         <w:t xml:space="preserve"> </w:t>
       </w:r>
-      <w:proofErr w:type="spellStart"/>
-      <w:r>
-        <w:rPr>
-          <w:rFonts w:ascii="Times New Roman" w:hAnsi="Times New Roman" w:cs="Times New Roman"/>
-          <w:color w:val="003956"/>
-          <w:sz w:val="24"/>
-          <w:szCs w:val="24"/>
-        </w:rPr>
-        <w:t>desfasamentos</w:t>
-      </w:r>
-      <w:proofErr w:type="spellEnd"/>
-      <w:r>
-        <w:rPr>
-          <w:rFonts w:ascii="Times New Roman" w:hAnsi="Times New Roman" w:cs="Times New Roman"/>
-          <w:color w:val="003956"/>
-          <w:sz w:val="24"/>
-          <w:szCs w:val="24"/>
-        </w:rPr>
-        <w:t>.</w:t>
+      <w:r>
+        <w:rPr>
+          <w:rFonts w:ascii="Times New Roman" w:hAnsi="Times New Roman" w:cs="Times New Roman"/>
+          <w:color w:val="003956"/>
+          <w:sz w:val="24"/>
+          <w:szCs w:val="24"/>
+        </w:rPr>
+        <w:t>desfasamentos.</w:t>
       </w:r>
     </w:p>
     <w:p>
@@ -28354,7 +28082,6 @@
           <w:szCs w:val="24"/>
         </w:rPr>
       </w:pPr>
-      <w:proofErr w:type="gramStart"/>
       <w:r>
         <w:rPr>
           <w:rFonts w:ascii="Times New Roman" w:eastAsia="Cambria" w:hAnsi="Times New Roman" w:cs="Times New Roman"/>
@@ -28372,7 +28099,6 @@
         </w:rPr>
         <w:t xml:space="preserve"> </w:t>
       </w:r>
-      <w:proofErr w:type="spellStart"/>
       <w:r>
         <w:rPr>
           <w:rFonts w:ascii="Times New Roman" w:eastAsia="Arial" w:hAnsi="Times New Roman" w:cs="Times New Roman"/>
@@ -28384,8 +28110,6 @@
         </w:rPr>
         <w:t>Meios</w:t>
       </w:r>
-      <w:proofErr w:type="spellEnd"/>
-      <w:proofErr w:type="gramEnd"/>
       <w:r>
         <w:rPr>
           <w:rFonts w:ascii="Times New Roman" w:eastAsia="Arial" w:hAnsi="Times New Roman" w:cs="Times New Roman"/>
@@ -28398,7 +28122,6 @@
         </w:rPr>
         <w:t xml:space="preserve"> </w:t>
       </w:r>
-      <w:proofErr w:type="spellStart"/>
       <w:r>
         <w:rPr>
           <w:rFonts w:ascii="Times New Roman" w:eastAsia="Arial" w:hAnsi="Times New Roman" w:cs="Times New Roman"/>
@@ -28410,7 +28133,6 @@
         </w:rPr>
         <w:t>previstos</w:t>
       </w:r>
-      <w:proofErr w:type="spellEnd"/>
       <w:r>
         <w:rPr>
           <w:rFonts w:ascii="Times New Roman" w:eastAsia="Arial" w:hAnsi="Times New Roman" w:cs="Times New Roman"/>
@@ -28446,7 +28168,6 @@
         </w:rPr>
         <w:t xml:space="preserve"> </w:t>
       </w:r>
-      <w:proofErr w:type="spellStart"/>
       <w:r>
         <w:rPr>
           <w:rFonts w:ascii="Times New Roman" w:eastAsia="Arial" w:hAnsi="Times New Roman" w:cs="Times New Roman"/>
@@ -28458,7 +28179,6 @@
         </w:rPr>
         <w:t>meios</w:t>
       </w:r>
-      <w:proofErr w:type="spellEnd"/>
       <w:r>
         <w:rPr>
           <w:rFonts w:ascii="Times New Roman" w:eastAsia="Arial" w:hAnsi="Times New Roman" w:cs="Times New Roman"/>
@@ -28471,7 +28191,6 @@
         </w:rPr>
         <w:t xml:space="preserve"> </w:t>
       </w:r>
-      <w:proofErr w:type="spellStart"/>
       <w:r>
         <w:rPr>
           <w:rFonts w:ascii="Times New Roman" w:eastAsia="Arial" w:hAnsi="Times New Roman" w:cs="Times New Roman"/>
@@ -28483,7 +28202,6 @@
         </w:rPr>
         <w:t>necessários</w:t>
       </w:r>
-      <w:proofErr w:type="spellEnd"/>
     </w:p>
     <w:p>
       <w:pPr>
@@ -28883,7 +28601,6 @@
           <w:szCs w:val="24"/>
         </w:rPr>
       </w:pPr>
-      <w:proofErr w:type="gramStart"/>
       <w:r>
         <w:rPr>
           <w:rFonts w:ascii="Times New Roman" w:eastAsia="Cambria" w:hAnsi="Times New Roman" w:cs="Times New Roman"/>
@@ -28901,7 +28618,6 @@
         </w:rPr>
         <w:t xml:space="preserve"> </w:t>
       </w:r>
-      <w:proofErr w:type="spellStart"/>
       <w:r>
         <w:rPr>
           <w:rFonts w:ascii="Times New Roman" w:eastAsia="Arial" w:hAnsi="Times New Roman" w:cs="Times New Roman"/>
@@ -28913,8 +28629,6 @@
         </w:rPr>
         <w:t>Problemas</w:t>
       </w:r>
-      <w:proofErr w:type="spellEnd"/>
-      <w:proofErr w:type="gramEnd"/>
       <w:r>
         <w:rPr>
           <w:rFonts w:ascii="Times New Roman" w:eastAsia="Arial" w:hAnsi="Times New Roman" w:cs="Times New Roman"/>
@@ -28950,7 +28664,6 @@
         </w:rPr>
         <w:t xml:space="preserve"> </w:t>
       </w:r>
-      <w:proofErr w:type="spellStart"/>
       <w:r>
         <w:rPr>
           <w:rFonts w:ascii="Times New Roman" w:eastAsia="Arial" w:hAnsi="Times New Roman" w:cs="Times New Roman"/>
@@ -28962,7 +28675,6 @@
         </w:rPr>
         <w:t>decisões</w:t>
       </w:r>
-      <w:proofErr w:type="spellEnd"/>
     </w:p>
     <w:p>
       <w:pPr>
@@ -29169,7 +28881,6 @@
           <w:szCs w:val="24"/>
         </w:rPr>
       </w:pPr>
-      <w:proofErr w:type="gramStart"/>
       <w:r>
         <w:rPr>
           <w:rFonts w:ascii="Times New Roman" w:eastAsia="Cambria" w:hAnsi="Times New Roman" w:cs="Times New Roman"/>
@@ -29187,7 +28898,6 @@
         </w:rPr>
         <w:t xml:space="preserve"> </w:t>
       </w:r>
-      <w:proofErr w:type="spellStart"/>
       <w:r>
         <w:rPr>
           <w:rFonts w:ascii="Times New Roman" w:eastAsia="Arial" w:hAnsi="Times New Roman" w:cs="Times New Roman"/>
@@ -29199,8 +28909,6 @@
         </w:rPr>
         <w:t>Análise</w:t>
       </w:r>
-      <w:proofErr w:type="spellEnd"/>
-      <w:proofErr w:type="gramEnd"/>
       <w:r>
         <w:rPr>
           <w:rFonts w:ascii="Times New Roman" w:eastAsia="Arial" w:hAnsi="Times New Roman" w:cs="Times New Roman"/>
@@ -29236,7 +28944,6 @@
         </w:rPr>
         <w:t xml:space="preserve"> </w:t>
       </w:r>
-      <w:proofErr w:type="spellStart"/>
       <w:r>
         <w:rPr>
           <w:rFonts w:ascii="Times New Roman" w:eastAsia="Arial" w:hAnsi="Times New Roman" w:cs="Times New Roman"/>
@@ -29248,7 +28955,6 @@
         </w:rPr>
         <w:t>resultados</w:t>
       </w:r>
-      <w:proofErr w:type="spellEnd"/>
     </w:p>
     <w:p>
       <w:pPr>
@@ -32554,23 +32260,13 @@
         </w:rPr>
         <w:t xml:space="preserve"> </w:t>
       </w:r>
-      <w:proofErr w:type="spellStart"/>
-      <w:r>
-        <w:rPr>
-          <w:rFonts w:ascii="Times New Roman" w:hAnsi="Times New Roman" w:cs="Times New Roman"/>
-          <w:sz w:val="24"/>
-          <w:szCs w:val="24"/>
-        </w:rPr>
-        <w:t>Exemplo</w:t>
-      </w:r>
-      <w:proofErr w:type="spellEnd"/>
-      <w:r>
-        <w:rPr>
-          <w:rFonts w:ascii="Times New Roman" w:hAnsi="Times New Roman" w:cs="Times New Roman"/>
-          <w:sz w:val="24"/>
-          <w:szCs w:val="24"/>
-        </w:rPr>
-        <w:t>:</w:t>
+      <w:r>
+        <w:rPr>
+          <w:rFonts w:ascii="Times New Roman" w:hAnsi="Times New Roman" w:cs="Times New Roman"/>
+          <w:sz w:val="24"/>
+          <w:szCs w:val="24"/>
+        </w:rPr>
+        <w:t>Exemplo:</w:t>
       </w:r>
     </w:p>
     <w:p>
@@ -32667,7 +32363,6 @@
         </w:rPr>
         <w:t xml:space="preserve">a </w:t>
       </w:r>
-      <w:proofErr w:type="spellStart"/>
       <w:r>
         <w:rPr>
           <w:rFonts w:ascii="Arial" w:eastAsia="Arial" w:hAnsi="Arial" w:cs="Arial"/>
@@ -32687,7 +32382,6 @@
         </w:rPr>
         <w:t>igura</w:t>
       </w:r>
-      <w:proofErr w:type="spellEnd"/>
     </w:p>
     <w:p>
       <w:pPr>
@@ -32817,7 +32511,6 @@
         </w:rPr>
       </w:pPr>
       <w:bookmarkStart w:id="7" w:name="_TOC_250003"/>
-      <w:proofErr w:type="spellStart"/>
       <w:r>
         <w:rPr>
           <w:rFonts w:ascii="Times New Roman" w:eastAsia="Arial" w:hAnsi="Times New Roman" w:cs="Times New Roman"/>
@@ -32829,7 +32522,6 @@
         <w:t>Conclusões</w:t>
       </w:r>
       <w:bookmarkEnd w:id="7"/>
-      <w:proofErr w:type="spellEnd"/>
     </w:p>
     <w:p>
       <w:pPr>
@@ -35062,7 +34754,6 @@
         </w:rPr>
       </w:pPr>
       <w:bookmarkStart w:id="8" w:name="_TOC_250002"/>
-      <w:proofErr w:type="spellStart"/>
       <w:r>
         <w:rPr>
           <w:rFonts w:ascii="Times New Roman" w:eastAsia="Arial" w:hAnsi="Times New Roman" w:cs="Times New Roman"/>
@@ -35073,7 +34764,6 @@
         </w:rPr>
         <w:t>Referências</w:t>
       </w:r>
-      <w:proofErr w:type="spellEnd"/>
       <w:r>
         <w:rPr>
           <w:rFonts w:ascii="Times New Roman" w:eastAsia="Arial" w:hAnsi="Times New Roman" w:cs="Times New Roman"/>
@@ -35085,7 +34775,6 @@
         </w:rPr>
         <w:t xml:space="preserve"> </w:t>
       </w:r>
-      <w:proofErr w:type="spellStart"/>
       <w:r>
         <w:rPr>
           <w:rFonts w:ascii="Times New Roman" w:eastAsia="Arial" w:hAnsi="Times New Roman" w:cs="Times New Roman"/>
@@ -35097,7 +34786,6 @@
         <w:t>bibliográficas</w:t>
       </w:r>
       <w:bookmarkEnd w:id="8"/>
-      <w:proofErr w:type="spellEnd"/>
     </w:p>
     <w:p>
       <w:pPr>
@@ -36573,7 +36261,6 @@
         </w:rPr>
       </w:pPr>
       <w:bookmarkStart w:id="9" w:name="_TOC_250001"/>
-      <w:proofErr w:type="spellStart"/>
       <w:r>
         <w:rPr>
           <w:rFonts w:ascii="Times New Roman" w:eastAsia="Arial" w:hAnsi="Times New Roman" w:cs="Times New Roman"/>
@@ -36585,7 +36272,6 @@
         <w:t>Glossário</w:t>
       </w:r>
       <w:bookmarkEnd w:id="9"/>
-      <w:proofErr w:type="spellEnd"/>
     </w:p>
     <w:p>
       <w:pPr>
@@ -37024,50 +36710,28 @@
           <w:sz w:val="24"/>
           <w:szCs w:val="24"/>
         </w:rPr>
-        <w:t>[</w:t>
-      </w:r>
-      <w:proofErr w:type="spellStart"/>
+        <w:t>[opc</w:t>
+      </w:r>
       <w:r>
         <w:rPr>
           <w:rFonts w:ascii="Times New Roman" w:hAnsi="Times New Roman" w:cs="Times New Roman"/>
           <w:i/>
           <w:color w:val="365F91"/>
-          <w:sz w:val="24"/>
-          <w:szCs w:val="24"/>
-        </w:rPr>
-        <w:t>opc</w:t>
+          <w:spacing w:val="-1"/>
+          <w:sz w:val="24"/>
+          <w:szCs w:val="24"/>
+        </w:rPr>
+        <w:t>i</w:t>
       </w:r>
       <w:r>
         <w:rPr>
           <w:rFonts w:ascii="Times New Roman" w:hAnsi="Times New Roman" w:cs="Times New Roman"/>
           <w:i/>
           <w:color w:val="365F91"/>
-          <w:spacing w:val="-1"/>
-          <w:sz w:val="24"/>
-          <w:szCs w:val="24"/>
-        </w:rPr>
-        <w:t>i</w:t>
-      </w:r>
-      <w:r>
-        <w:rPr>
-          <w:rFonts w:ascii="Times New Roman" w:hAnsi="Times New Roman" w:cs="Times New Roman"/>
-          <w:i/>
-          <w:color w:val="365F91"/>
-          <w:sz w:val="24"/>
-          <w:szCs w:val="24"/>
-        </w:rPr>
-        <w:t>onal</w:t>
-      </w:r>
-      <w:proofErr w:type="spellEnd"/>
-      <w:r>
-        <w:rPr>
-          <w:rFonts w:ascii="Times New Roman" w:hAnsi="Times New Roman" w:cs="Times New Roman"/>
-          <w:i/>
-          <w:color w:val="365F91"/>
-          <w:sz w:val="24"/>
-          <w:szCs w:val="24"/>
-        </w:rPr>
-        <w:t>]</w:t>
+          <w:sz w:val="24"/>
+          <w:szCs w:val="24"/>
+        </w:rPr>
+        <w:t>onal]</w:t>
       </w:r>
     </w:p>
     <w:p>
@@ -37106,7 +36770,6 @@
         </w:rPr>
       </w:pPr>
       <w:bookmarkStart w:id="10" w:name="_TOC_250000"/>
-      <w:proofErr w:type="spellStart"/>
       <w:r>
         <w:rPr>
           <w:rFonts w:ascii="Times New Roman" w:eastAsia="Arial" w:hAnsi="Times New Roman" w:cs="Times New Roman"/>
@@ -37115,32 +36778,9 @@
           <w:sz w:val="24"/>
           <w:szCs w:val="24"/>
         </w:rPr>
-        <w:t>Apêndices</w:t>
-      </w:r>
-      <w:proofErr w:type="spellEnd"/>
-      <w:r>
-        <w:rPr>
-          <w:rFonts w:ascii="Times New Roman" w:eastAsia="Arial" w:hAnsi="Times New Roman" w:cs="Times New Roman"/>
-          <w:b/>
-          <w:bCs/>
-          <w:sz w:val="24"/>
-          <w:szCs w:val="24"/>
-        </w:rPr>
-        <w:t>/</w:t>
-      </w:r>
-      <w:proofErr w:type="spellStart"/>
-      <w:r>
-        <w:rPr>
-          <w:rFonts w:ascii="Times New Roman" w:eastAsia="Arial" w:hAnsi="Times New Roman" w:cs="Times New Roman"/>
-          <w:b/>
-          <w:bCs/>
-          <w:sz w:val="24"/>
-          <w:szCs w:val="24"/>
-        </w:rPr>
-        <w:t>anexos</w:t>
+        <w:t>Apêndices/anexos</w:t>
       </w:r>
       <w:bookmarkEnd w:id="10"/>
-      <w:proofErr w:type="spellEnd"/>
     </w:p>
     <w:p>
       <w:pPr>
@@ -38454,7 +38094,6 @@
                     <w:szCs w:val="20"/>
                   </w:rPr>
                 </w:pPr>
-                <w:proofErr w:type="spellStart"/>
                 <w:r>
                   <w:rPr>
                     <w:rFonts w:ascii="Arial" w:eastAsia="Arial" w:hAnsi="Arial" w:cs="Arial"/>
@@ -38478,18 +38117,8 @@
                     <w:sz w:val="20"/>
                     <w:szCs w:val="20"/>
                   </w:rPr>
-                  <w:t>ulo</w:t>
+                  <w:t xml:space="preserve">ulo do </w:t>
                 </w:r>
-                <w:proofErr w:type="spellEnd"/>
-                <w:r>
-                  <w:rPr>
-                    <w:rFonts w:ascii="Arial" w:eastAsia="Arial" w:hAnsi="Arial" w:cs="Arial"/>
-                    <w:sz w:val="20"/>
-                    <w:szCs w:val="20"/>
-                  </w:rPr>
-                  <w:t xml:space="preserve"> do </w:t>
-                </w:r>
-                <w:proofErr w:type="spellStart"/>
                 <w:r>
                   <w:rPr>
                     <w:rFonts w:ascii="Arial" w:eastAsia="Arial" w:hAnsi="Arial" w:cs="Arial"/>
@@ -38524,7 +38153,6 @@
                   </w:rPr>
                   <w:t>alho</w:t>
                 </w:r>
-                <w:proofErr w:type="spellEnd"/>
               </w:p>
             </w:txbxContent>
           </v:textbox>
@@ -38592,7 +38220,6 @@
                     <w:szCs w:val="20"/>
                   </w:rPr>
                 </w:pPr>
-                <w:proofErr w:type="spellStart"/>
                 <w:r>
                   <w:rPr>
                     <w:rFonts w:ascii="Arial" w:eastAsia="Arial" w:hAnsi="Arial" w:cs="Arial"/>
@@ -38616,18 +38243,8 @@
                     <w:sz w:val="20"/>
                     <w:szCs w:val="20"/>
                   </w:rPr>
-                  <w:t>ulo</w:t>
+                  <w:t xml:space="preserve">ulo do </w:t>
                 </w:r>
-                <w:proofErr w:type="spellEnd"/>
-                <w:r>
-                  <w:rPr>
-                    <w:rFonts w:ascii="Arial" w:eastAsia="Arial" w:hAnsi="Arial" w:cs="Arial"/>
-                    <w:sz w:val="20"/>
-                    <w:szCs w:val="20"/>
-                  </w:rPr>
-                  <w:t xml:space="preserve"> do </w:t>
-                </w:r>
-                <w:proofErr w:type="spellStart"/>
                 <w:r>
                   <w:rPr>
                     <w:rFonts w:ascii="Arial" w:eastAsia="Arial" w:hAnsi="Arial" w:cs="Arial"/>
@@ -38662,7 +38279,6 @@
                   </w:rPr>
                   <w:t>alho</w:t>
                 </w:r>
-                <w:proofErr w:type="spellEnd"/>
               </w:p>
             </w:txbxContent>
           </v:textbox>
@@ -38767,7 +38383,6 @@
                     <w:szCs w:val="20"/>
                   </w:rPr>
                 </w:pPr>
-                <w:proofErr w:type="spellStart"/>
                 <w:r>
                   <w:rPr>
                     <w:rFonts w:ascii="Arial" w:eastAsia="Arial" w:hAnsi="Arial" w:cs="Arial"/>
@@ -38791,18 +38406,8 @@
                     <w:sz w:val="20"/>
                     <w:szCs w:val="20"/>
                   </w:rPr>
-                  <w:t>ulo</w:t>
+                  <w:t xml:space="preserve">ulo do </w:t>
                 </w:r>
-                <w:proofErr w:type="spellEnd"/>
-                <w:r>
-                  <w:rPr>
-                    <w:rFonts w:ascii="Arial" w:eastAsia="Arial" w:hAnsi="Arial" w:cs="Arial"/>
-                    <w:sz w:val="20"/>
-                    <w:szCs w:val="20"/>
-                  </w:rPr>
-                  <w:t xml:space="preserve"> do </w:t>
-                </w:r>
-                <w:proofErr w:type="spellStart"/>
                 <w:r>
                   <w:rPr>
                     <w:rFonts w:ascii="Arial" w:eastAsia="Arial" w:hAnsi="Arial" w:cs="Arial"/>
@@ -38837,7 +38442,6 @@
                   </w:rPr>
                   <w:t>alho</w:t>
                 </w:r>
-                <w:proofErr w:type="spellEnd"/>
               </w:p>
             </w:txbxContent>
           </v:textbox>
@@ -38905,7 +38509,6 @@
                     <w:szCs w:val="20"/>
                   </w:rPr>
                 </w:pPr>
-                <w:proofErr w:type="spellStart"/>
                 <w:r>
                   <w:rPr>
                     <w:rFonts w:ascii="Arial" w:eastAsia="Arial" w:hAnsi="Arial" w:cs="Arial"/>
@@ -38929,18 +38532,8 @@
                     <w:sz w:val="20"/>
                     <w:szCs w:val="20"/>
                   </w:rPr>
-                  <w:t>ulo</w:t>
+                  <w:t xml:space="preserve">ulo do </w:t>
                 </w:r>
-                <w:proofErr w:type="spellEnd"/>
-                <w:r>
-                  <w:rPr>
-                    <w:rFonts w:ascii="Arial" w:eastAsia="Arial" w:hAnsi="Arial" w:cs="Arial"/>
-                    <w:sz w:val="20"/>
-                    <w:szCs w:val="20"/>
-                  </w:rPr>
-                  <w:t xml:space="preserve"> do </w:t>
-                </w:r>
-                <w:proofErr w:type="spellStart"/>
                 <w:r>
                   <w:rPr>
                     <w:rFonts w:ascii="Arial" w:eastAsia="Arial" w:hAnsi="Arial" w:cs="Arial"/>
@@ -38975,7 +38568,6 @@
                   </w:rPr>
                   <w:t>alho</w:t>
                 </w:r>
-                <w:proofErr w:type="spellEnd"/>
               </w:p>
             </w:txbxContent>
           </v:textbox>
